--- a/codeComments/view/AjaxView.docx
+++ b/codeComments/view/AjaxView.docx
@@ -25,8 +25,6 @@
         </w:rPr>
         <w:t>VIEW</w:t>
       </w:r>
-      <w:bookmarkStart w:id="0" w:name="_GoBack"/>
-      <w:bookmarkEnd w:id="0"/>
     </w:p>
     <w:p>
       <w:pPr>
@@ -911,7 +909,7 @@
         <w:tblLook w:val="04A0" w:firstRow="1" w:lastRow="0" w:firstColumn="1" w:lastColumn="0" w:noHBand="0" w:noVBand="1"/>
       </w:tblPr>
       <w:tblGrid>
-        <w:gridCol w:w="1508"/>
+        <w:gridCol w:w="1584"/>
         <w:gridCol w:w="3155"/>
         <w:gridCol w:w="2562"/>
         <w:gridCol w:w="1269"/>
@@ -922,7 +920,7 @@
         </w:trPr>
         <w:tc>
           <w:tcPr>
-            <w:tcW w:w="1508" w:type="dxa"/>
+            <w:tcW w:w="1584" w:type="dxa"/>
           </w:tcPr>
           <w:p>
             <w:pPr>
@@ -1050,7 +1048,7 @@
         </w:trPr>
         <w:tc>
           <w:tcPr>
-            <w:tcW w:w="1508" w:type="dxa"/>
+            <w:tcW w:w="1584" w:type="dxa"/>
           </w:tcPr>
           <w:p>
             <w:pPr>
@@ -1062,14 +1060,11 @@
                 <w:i/>
                 <w:sz w:val="24"/>
                 <w:szCs w:val="24"/>
-                <w:lang w:val="en-US"/>
-              </w:rPr>
-            </w:pPr>
-          </w:p>
-          <w:p>
-            <w:pPr>
-              <w:pStyle w:val="SemEspaamento"/>
-              <w:jc w:val="center"/>
+              </w:rPr>
+            </w:pPr>
+            <w:proofErr w:type="spellStart"/>
+            <w:proofErr w:type="gramStart"/>
+            <w:r>
               <w:rPr>
                 <w:rFonts w:cstheme="minorHAnsi"/>
                 <w:bCs/>
@@ -1077,18 +1072,10 @@
                 <w:sz w:val="24"/>
                 <w:szCs w:val="24"/>
               </w:rPr>
-            </w:pPr>
-            <w:r>
-              <w:rPr>
-                <w:rFonts w:cstheme="minorHAnsi"/>
-                <w:bCs/>
-                <w:i/>
-                <w:sz w:val="24"/>
-                <w:szCs w:val="24"/>
-                <w:lang w:val="en-US"/>
-              </w:rPr>
-              <w:t>idArbitro</w:t>
-            </w:r>
+              <w:t>placarA</w:t>
+            </w:r>
+            <w:proofErr w:type="spellEnd"/>
+            <w:proofErr w:type="gramEnd"/>
           </w:p>
         </w:tc>
         <w:tc>
@@ -1115,17 +1102,7 @@
                 <w:szCs w:val="24"/>
                 <w:lang w:val="en-US"/>
               </w:rPr>
-              <w:t xml:space="preserve">This variable represents the register number </w:t>
-            </w:r>
-            <w:r>
-              <w:rPr>
-                <w:rFonts w:cstheme="minorHAnsi"/>
-                <w:bCs/>
-                <w:sz w:val="24"/>
-                <w:szCs w:val="24"/>
-                <w:lang w:val="en-US"/>
-              </w:rPr>
-              <w:t>of the referees in the database.</w:t>
+              <w:t>Stores the result A.</w:t>
             </w:r>
           </w:p>
         </w:tc>
@@ -1136,45 +1113,24 @@
           <w:p>
             <w:pPr>
               <w:pStyle w:val="SemEspaamento"/>
-              <w:jc w:val="both"/>
-              <w:rPr>
-                <w:rFonts w:cstheme="minorHAnsi"/>
-                <w:bCs/>
-                <w:sz w:val="24"/>
-                <w:szCs w:val="24"/>
-                <w:lang w:val="en-US"/>
-              </w:rPr>
-            </w:pPr>
-            <w:r>
-              <w:rPr>
-                <w:rFonts w:cstheme="minorHAnsi"/>
-                <w:bCs/>
-                <w:sz w:val="24"/>
-                <w:szCs w:val="24"/>
-                <w:lang w:val="en-US"/>
-              </w:rPr>
-              <w:t xml:space="preserve">The </w:t>
-            </w:r>
-            <w:r>
-              <w:rPr>
-                <w:rFonts w:cstheme="minorHAnsi"/>
-                <w:bCs/>
-                <w:i/>
-                <w:sz w:val="24"/>
-                <w:szCs w:val="24"/>
-                <w:lang w:val="en-US"/>
-              </w:rPr>
-              <w:t>idArbitro</w:t>
-            </w:r>
-            <w:r>
-              <w:rPr>
-                <w:rFonts w:cstheme="minorHAnsi"/>
-                <w:bCs/>
-                <w:sz w:val="24"/>
-                <w:szCs w:val="24"/>
-                <w:lang w:val="en-US"/>
-              </w:rPr>
-              <w:t xml:space="preserve"> just can contain positive numbers.</w:t>
+              <w:jc w:val="center"/>
+              <w:rPr>
+                <w:rFonts w:cstheme="minorHAnsi"/>
+                <w:bCs/>
+                <w:sz w:val="24"/>
+                <w:szCs w:val="24"/>
+                <w:lang w:val="en-US"/>
+              </w:rPr>
+            </w:pPr>
+            <w:r>
+              <w:rPr>
+                <w:rFonts w:cstheme="minorHAnsi"/>
+                <w:bCs/>
+                <w:sz w:val="24"/>
+                <w:szCs w:val="24"/>
+                <w:lang w:val="en-US"/>
+              </w:rPr>
+              <w:t>-</w:t>
             </w:r>
           </w:p>
         </w:tc>
@@ -1194,28 +1150,15 @@
                 <w:lang w:val="en-US"/>
               </w:rPr>
             </w:pPr>
-          </w:p>
-          <w:p>
-            <w:pPr>
-              <w:pStyle w:val="SemEspaamento"/>
-              <w:jc w:val="center"/>
-              <w:rPr>
-                <w:rFonts w:cstheme="minorHAnsi"/>
-                <w:bCs/>
-                <w:sz w:val="24"/>
-                <w:szCs w:val="24"/>
-                <w:lang w:val="en-US"/>
-              </w:rPr>
-            </w:pPr>
-            <w:r>
-              <w:rPr>
-                <w:rFonts w:cstheme="minorHAnsi"/>
-                <w:bCs/>
-                <w:sz w:val="24"/>
-                <w:szCs w:val="24"/>
-                <w:lang w:val="en-US"/>
-              </w:rPr>
-              <w:t xml:space="preserve">Integer </w:t>
+            <w:r>
+              <w:rPr>
+                <w:rFonts w:cstheme="minorHAnsi"/>
+                <w:bCs/>
+                <w:sz w:val="24"/>
+                <w:szCs w:val="24"/>
+                <w:lang w:val="en-US"/>
+              </w:rPr>
+              <w:t>Integer</w:t>
             </w:r>
           </w:p>
         </w:tc>
@@ -1226,7 +1169,7 @@
         </w:trPr>
         <w:tc>
           <w:tcPr>
-            <w:tcW w:w="1508" w:type="dxa"/>
+            <w:tcW w:w="1584" w:type="dxa"/>
           </w:tcPr>
           <w:p>
             <w:pPr>
@@ -1241,11 +1184,8 @@
                 <w:lang w:val="en-US"/>
               </w:rPr>
             </w:pPr>
-          </w:p>
-          <w:p>
-            <w:pPr>
-              <w:pStyle w:val="SemEspaamento"/>
-              <w:jc w:val="center"/>
+            <w:proofErr w:type="spellStart"/>
+            <w:r>
               <w:rPr>
                 <w:rFonts w:cstheme="minorHAnsi"/>
                 <w:bCs/>
@@ -1254,18 +1194,9 @@
                 <w:szCs w:val="24"/>
                 <w:lang w:val="en-US"/>
               </w:rPr>
-            </w:pPr>
-            <w:r>
-              <w:rPr>
-                <w:rFonts w:cstheme="minorHAnsi"/>
-                <w:bCs/>
-                <w:i/>
-                <w:sz w:val="24"/>
-                <w:szCs w:val="24"/>
-                <w:lang w:val="en-US"/>
-              </w:rPr>
-              <w:t>nome</w:t>
-            </w:r>
+              <w:t>placarB</w:t>
+            </w:r>
+            <w:proofErr w:type="spellEnd"/>
           </w:p>
         </w:tc>
         <w:tc>
@@ -1292,27 +1223,7 @@
                 <w:szCs w:val="24"/>
                 <w:lang w:val="en-US"/>
               </w:rPr>
-              <w:t xml:space="preserve">This variable represents the </w:t>
-            </w:r>
-            <w:r>
-              <w:rPr>
-                <w:rFonts w:cstheme="minorHAnsi"/>
-                <w:bCs/>
-                <w:sz w:val="24"/>
-                <w:szCs w:val="24"/>
-                <w:lang w:val="en-US"/>
-              </w:rPr>
-              <w:t xml:space="preserve">complete </w:t>
-            </w:r>
-            <w:r>
-              <w:rPr>
-                <w:rFonts w:cstheme="minorHAnsi"/>
-                <w:bCs/>
-                <w:sz w:val="24"/>
-                <w:szCs w:val="24"/>
-                <w:lang w:val="en-US"/>
-              </w:rPr>
-              <w:t>name of the referee.</w:t>
+              <w:t>Stores the result B.</w:t>
             </w:r>
           </w:p>
         </w:tc>
@@ -1323,34 +1234,24 @@
           <w:p>
             <w:pPr>
               <w:pStyle w:val="SemEspaamento"/>
-              <w:jc w:val="both"/>
-              <w:rPr>
-                <w:rFonts w:cstheme="minorHAnsi"/>
-                <w:bCs/>
-                <w:sz w:val="24"/>
-                <w:szCs w:val="24"/>
-                <w:lang w:val="en-US"/>
-              </w:rPr>
-            </w:pPr>
-            <w:r>
-              <w:rPr>
-                <w:rFonts w:cstheme="minorHAnsi"/>
-                <w:bCs/>
-                <w:sz w:val="24"/>
-                <w:szCs w:val="24"/>
-                <w:lang w:val="en-US"/>
-              </w:rPr>
-              <w:t>The name cannot contain</w:t>
-            </w:r>
-            <w:r>
-              <w:rPr>
-                <w:rFonts w:cstheme="minorHAnsi"/>
-                <w:bCs/>
-                <w:sz w:val="24"/>
-                <w:szCs w:val="24"/>
-                <w:lang w:val="en-US"/>
-              </w:rPr>
-              <w:t xml:space="preserve"> special characters or numbers.</w:t>
+              <w:jc w:val="center"/>
+              <w:rPr>
+                <w:rFonts w:cstheme="minorHAnsi"/>
+                <w:bCs/>
+                <w:sz w:val="24"/>
+                <w:szCs w:val="24"/>
+                <w:lang w:val="en-US"/>
+              </w:rPr>
+            </w:pPr>
+            <w:r>
+              <w:rPr>
+                <w:rFonts w:cstheme="minorHAnsi"/>
+                <w:bCs/>
+                <w:sz w:val="24"/>
+                <w:szCs w:val="24"/>
+                <w:lang w:val="en-US"/>
+              </w:rPr>
+              <w:t>-</w:t>
             </w:r>
           </w:p>
         </w:tc>
@@ -1370,28 +1271,15 @@
                 <w:lang w:val="en-US"/>
               </w:rPr>
             </w:pPr>
-          </w:p>
-          <w:p>
-            <w:pPr>
-              <w:pStyle w:val="SemEspaamento"/>
-              <w:jc w:val="center"/>
-              <w:rPr>
-                <w:rFonts w:cstheme="minorHAnsi"/>
-                <w:bCs/>
-                <w:sz w:val="24"/>
-                <w:szCs w:val="24"/>
-                <w:lang w:val="en-US"/>
-              </w:rPr>
-            </w:pPr>
-            <w:r>
-              <w:rPr>
-                <w:rFonts w:cstheme="minorHAnsi"/>
-                <w:bCs/>
-                <w:sz w:val="24"/>
-                <w:szCs w:val="24"/>
-                <w:lang w:val="en-US"/>
-              </w:rPr>
-              <w:t>String</w:t>
+            <w:r>
+              <w:rPr>
+                <w:rFonts w:cstheme="minorHAnsi"/>
+                <w:bCs/>
+                <w:sz w:val="24"/>
+                <w:szCs w:val="24"/>
+                <w:lang w:val="en-US"/>
+              </w:rPr>
+              <w:t>Integer</w:t>
             </w:r>
           </w:p>
         </w:tc>
@@ -1402,7 +1290,7 @@
         </w:trPr>
         <w:tc>
           <w:tcPr>
-            <w:tcW w:w="1508" w:type="dxa"/>
+            <w:tcW w:w="1584" w:type="dxa"/>
           </w:tcPr>
           <w:p>
             <w:pPr>
@@ -1417,11 +1305,8 @@
                 <w:lang w:val="en-US"/>
               </w:rPr>
             </w:pPr>
-          </w:p>
-          <w:p>
-            <w:pPr>
-              <w:pStyle w:val="SemEspaamento"/>
-              <w:jc w:val="center"/>
+            <w:proofErr w:type="spellStart"/>
+            <w:r>
               <w:rPr>
                 <w:rFonts w:cstheme="minorHAnsi"/>
                 <w:bCs/>
@@ -1430,29 +1315,9 @@
                 <w:szCs w:val="24"/>
                 <w:lang w:val="en-US"/>
               </w:rPr>
-            </w:pPr>
-            <w:r>
-              <w:rPr>
-                <w:rFonts w:cstheme="minorHAnsi"/>
-                <w:bCs/>
-                <w:i/>
-                <w:sz w:val="24"/>
-                <w:szCs w:val="24"/>
-                <w:lang w:val="en-US"/>
-              </w:rPr>
-              <w:t>telef</w:t>
-            </w:r>
-            <w:r>
-              <w:rPr>
-                <w:rFonts w:cstheme="minorHAnsi"/>
-                <w:bCs/>
-                <w:i/>
-                <w:sz w:val="24"/>
-                <w:szCs w:val="24"/>
-                <w:lang w:val="en-US"/>
-              </w:rPr>
-              <w:t>one</w:t>
-            </w:r>
+              <w:t>seteMetrosA</w:t>
+            </w:r>
+            <w:proofErr w:type="spellEnd"/>
           </w:p>
         </w:tc>
         <w:tc>
@@ -1479,27 +1344,7 @@
                 <w:szCs w:val="24"/>
                 <w:lang w:val="en-US"/>
               </w:rPr>
-              <w:t xml:space="preserve">This variable represents the </w:t>
-            </w:r>
-            <w:r>
-              <w:rPr>
-                <w:rFonts w:cstheme="minorHAnsi"/>
-                <w:bCs/>
-                <w:sz w:val="24"/>
-                <w:szCs w:val="24"/>
-                <w:lang w:val="en-US"/>
-              </w:rPr>
-              <w:t>tele</w:t>
-            </w:r>
-            <w:r>
-              <w:rPr>
-                <w:rFonts w:cstheme="minorHAnsi"/>
-                <w:bCs/>
-                <w:sz w:val="24"/>
-                <w:szCs w:val="24"/>
-                <w:lang w:val="en-US"/>
-              </w:rPr>
-              <w:t>phone number of the referee.</w:t>
+              <w:t>Stores the amount of seven meters shoot on the match of A team.</w:t>
             </w:r>
           </w:p>
         </w:tc>
@@ -1510,64 +1355,24 @@
           <w:p>
             <w:pPr>
               <w:pStyle w:val="SemEspaamento"/>
-              <w:jc w:val="both"/>
-              <w:rPr>
-                <w:rFonts w:cstheme="minorHAnsi"/>
-                <w:bCs/>
-                <w:sz w:val="24"/>
-                <w:szCs w:val="24"/>
-                <w:lang w:val="en-US"/>
-              </w:rPr>
-            </w:pPr>
-            <w:r>
-              <w:rPr>
-                <w:rFonts w:cstheme="minorHAnsi"/>
-                <w:bCs/>
-                <w:sz w:val="24"/>
-                <w:szCs w:val="24"/>
-                <w:lang w:val="en-US"/>
-              </w:rPr>
-              <w:t>The</w:t>
-            </w:r>
-            <w:r>
-              <w:rPr>
-                <w:rFonts w:cstheme="minorHAnsi"/>
-                <w:bCs/>
-                <w:sz w:val="24"/>
-                <w:szCs w:val="24"/>
-                <w:lang w:val="en-US"/>
-              </w:rPr>
-              <w:t xml:space="preserve"> phone number can contain until 11</w:t>
-            </w:r>
-            <w:r>
-              <w:rPr>
-                <w:rFonts w:cstheme="minorHAnsi"/>
-                <w:bCs/>
-                <w:sz w:val="24"/>
-                <w:szCs w:val="24"/>
-                <w:lang w:val="en-US"/>
-              </w:rPr>
-              <w:t xml:space="preserve"> </w:t>
-            </w:r>
-            <w:r>
-              <w:rPr>
-                <w:rFonts w:cstheme="minorHAnsi"/>
-                <w:bCs/>
-                <w:sz w:val="24"/>
-                <w:szCs w:val="24"/>
-                <w:lang w:val="en-US"/>
-              </w:rPr>
-              <w:t xml:space="preserve">positive </w:t>
-            </w:r>
-            <w:r>
-              <w:rPr>
-                <w:rFonts w:cstheme="minorHAnsi"/>
-                <w:bCs/>
-                <w:sz w:val="24"/>
-                <w:szCs w:val="24"/>
-                <w:lang w:val="en-US"/>
-              </w:rPr>
-              <w:t>digits.</w:t>
+              <w:jc w:val="center"/>
+              <w:rPr>
+                <w:rFonts w:cstheme="minorHAnsi"/>
+                <w:bCs/>
+                <w:sz w:val="24"/>
+                <w:szCs w:val="24"/>
+                <w:lang w:val="en-US"/>
+              </w:rPr>
+            </w:pPr>
+            <w:r>
+              <w:rPr>
+                <w:rFonts w:cstheme="minorHAnsi"/>
+                <w:bCs/>
+                <w:sz w:val="24"/>
+                <w:szCs w:val="24"/>
+                <w:lang w:val="en-US"/>
+              </w:rPr>
+              <w:t>-</w:t>
             </w:r>
           </w:p>
         </w:tc>
@@ -1587,44 +1392,32 @@
                 <w:lang w:val="en-US"/>
               </w:rPr>
             </w:pPr>
-          </w:p>
-          <w:p>
-            <w:pPr>
-              <w:pStyle w:val="SemEspaamento"/>
-              <w:jc w:val="center"/>
-              <w:rPr>
-                <w:rFonts w:cstheme="minorHAnsi"/>
-                <w:bCs/>
-                <w:sz w:val="24"/>
-                <w:szCs w:val="24"/>
-                <w:lang w:val="en-US"/>
-              </w:rPr>
-            </w:pPr>
-            <w:r>
-              <w:rPr>
-                <w:rFonts w:cstheme="minorHAnsi"/>
-                <w:bCs/>
-                <w:sz w:val="24"/>
-                <w:szCs w:val="24"/>
-                <w:lang w:val="en-US"/>
-              </w:rPr>
-              <w:t>String</w:t>
+            <w:r>
+              <w:rPr>
+                <w:rFonts w:cstheme="minorHAnsi"/>
+                <w:bCs/>
+                <w:sz w:val="24"/>
+                <w:szCs w:val="24"/>
+                <w:lang w:val="en-US"/>
+              </w:rPr>
+              <w:t>Integer</w:t>
             </w:r>
           </w:p>
         </w:tc>
       </w:tr>
       <w:tr>
         <w:trPr>
-          <w:trHeight w:val="1348"/>
+          <w:trHeight w:val="867"/>
           <w:jc w:val="center"/>
         </w:trPr>
         <w:tc>
           <w:tcPr>
-            <w:tcW w:w="1508" w:type="dxa"/>
+            <w:tcW w:w="1584" w:type="dxa"/>
           </w:tcPr>
           <w:p>
             <w:pPr>
               <w:pStyle w:val="SemEspaamento"/>
+              <w:jc w:val="center"/>
               <w:rPr>
                 <w:rFonts w:cstheme="minorHAnsi"/>
                 <w:bCs/>
@@ -1634,10 +1427,8 @@
                 <w:lang w:val="en-US"/>
               </w:rPr>
             </w:pPr>
-          </w:p>
-          <w:p>
-            <w:pPr>
-              <w:pStyle w:val="SemEspaamento"/>
+            <w:proofErr w:type="spellStart"/>
+            <w:r>
               <w:rPr>
                 <w:rFonts w:cstheme="minorHAnsi"/>
                 <w:bCs/>
@@ -1646,18 +1437,7 @@
                 <w:szCs w:val="24"/>
                 <w:lang w:val="en-US"/>
               </w:rPr>
-            </w:pPr>
-            <w:proofErr w:type="spellStart"/>
-            <w:r>
-              <w:rPr>
-                <w:rFonts w:cstheme="minorHAnsi"/>
-                <w:bCs/>
-                <w:i/>
-                <w:sz w:val="24"/>
-                <w:szCs w:val="24"/>
-                <w:lang w:val="en-US"/>
-              </w:rPr>
-              <w:t>cpf</w:t>
+              <w:t>seteMetrosB</w:t>
             </w:r>
             <w:proofErr w:type="spellEnd"/>
           </w:p>
@@ -1686,80 +1466,7 @@
                 <w:szCs w:val="24"/>
                 <w:lang w:val="en-US"/>
               </w:rPr>
-              <w:t xml:space="preserve">This variable represents the </w:t>
-            </w:r>
-            <w:r>
-              <w:rPr>
-                <w:rFonts w:cstheme="minorHAnsi"/>
-                <w:bCs/>
-                <w:i/>
-                <w:sz w:val="24"/>
-                <w:szCs w:val="24"/>
-                <w:lang w:val="en-US"/>
-              </w:rPr>
-              <w:t xml:space="preserve">CPF </w:t>
-            </w:r>
-            <w:r>
-              <w:rPr>
-                <w:rFonts w:cstheme="minorHAnsi"/>
-                <w:bCs/>
-                <w:sz w:val="24"/>
-                <w:szCs w:val="24"/>
-                <w:lang w:val="en-US"/>
-              </w:rPr>
-              <w:t xml:space="preserve">of the referee. </w:t>
-            </w:r>
-            <w:r>
-              <w:rPr>
-                <w:rFonts w:cstheme="minorHAnsi"/>
-                <w:bCs/>
-                <w:i/>
-                <w:sz w:val="24"/>
-                <w:szCs w:val="24"/>
-                <w:lang w:val="en-US"/>
-              </w:rPr>
-              <w:t>CPF</w:t>
-            </w:r>
-            <w:r>
-              <w:rPr>
-                <w:rFonts w:cstheme="minorHAnsi"/>
-                <w:bCs/>
-                <w:i/>
-                <w:sz w:val="24"/>
-                <w:szCs w:val="24"/>
-                <w:lang w:val="en-US"/>
-              </w:rPr>
-              <w:t xml:space="preserve"> </w:t>
-            </w:r>
-            <w:r>
-              <w:rPr>
-                <w:rFonts w:cstheme="minorHAnsi"/>
-                <w:bCs/>
-                <w:sz w:val="24"/>
-                <w:szCs w:val="24"/>
-                <w:lang w:val="en-US"/>
-              </w:rPr>
-              <w:t xml:space="preserve">is a unique identification number </w:t>
-            </w:r>
-            <w:r>
-              <w:rPr>
-                <w:rFonts w:cstheme="minorHAnsi"/>
-                <w:bCs/>
-                <w:sz w:val="24"/>
-                <w:szCs w:val="24"/>
-                <w:lang w:val="en-US"/>
-              </w:rPr>
-              <w:t>of</w:t>
-            </w:r>
-            <w:r>
-              <w:rPr>
-                <w:rFonts w:cstheme="minorHAnsi"/>
-                <w:bCs/>
-                <w:sz w:val="24"/>
-                <w:szCs w:val="24"/>
-                <w:lang w:val="en-US"/>
-              </w:rPr>
-              <w:t xml:space="preserve"> Brazilian citizen.</w:t>
+              <w:t>Stores the amount of seven meters shoot on the match of A team.</w:t>
             </w:r>
           </w:p>
         </w:tc>
@@ -1770,76 +1477,24 @@
           <w:p>
             <w:pPr>
               <w:pStyle w:val="SemEspaamento"/>
-              <w:jc w:val="both"/>
-              <w:rPr>
-                <w:rFonts w:cstheme="minorHAnsi"/>
-                <w:bCs/>
-                <w:sz w:val="24"/>
-                <w:szCs w:val="24"/>
-                <w:lang w:val="en-US"/>
-              </w:rPr>
-            </w:pPr>
-            <w:r>
-              <w:rPr>
-                <w:rFonts w:cstheme="minorHAnsi"/>
-                <w:bCs/>
-                <w:sz w:val="24"/>
-                <w:szCs w:val="24"/>
-                <w:lang w:val="en-US"/>
-              </w:rPr>
-              <w:t xml:space="preserve">The </w:t>
-            </w:r>
-            <w:r>
-              <w:rPr>
-                <w:rFonts w:cstheme="minorHAnsi"/>
-                <w:bCs/>
-                <w:i/>
-                <w:sz w:val="24"/>
-                <w:szCs w:val="24"/>
-                <w:lang w:val="en-US"/>
-              </w:rPr>
-              <w:t>CPF</w:t>
-            </w:r>
-            <w:r>
-              <w:rPr>
-                <w:rFonts w:cstheme="minorHAnsi"/>
-                <w:bCs/>
-                <w:i/>
-                <w:sz w:val="24"/>
-                <w:szCs w:val="24"/>
-                <w:lang w:val="en-US"/>
-              </w:rPr>
-              <w:t xml:space="preserve"> </w:t>
-            </w:r>
-            <w:r>
-              <w:rPr>
-                <w:rFonts w:cstheme="minorHAnsi"/>
-                <w:bCs/>
-                <w:sz w:val="24"/>
-                <w:szCs w:val="24"/>
-                <w:lang w:val="en-US"/>
-              </w:rPr>
-              <w:t xml:space="preserve">contains exactly 11 </w:t>
-            </w:r>
-            <w:r>
-              <w:rPr>
-                <w:rFonts w:cstheme="minorHAnsi"/>
-                <w:bCs/>
-                <w:sz w:val="24"/>
-                <w:szCs w:val="24"/>
-                <w:lang w:val="en-US"/>
-              </w:rPr>
-              <w:t xml:space="preserve">positive </w:t>
-            </w:r>
-            <w:r>
-              <w:rPr>
-                <w:rFonts w:cstheme="minorHAnsi"/>
-                <w:bCs/>
-                <w:sz w:val="24"/>
-                <w:szCs w:val="24"/>
-                <w:lang w:val="en-US"/>
-              </w:rPr>
-              <w:t>digits.</w:t>
+              <w:jc w:val="center"/>
+              <w:rPr>
+                <w:rFonts w:cstheme="minorHAnsi"/>
+                <w:bCs/>
+                <w:sz w:val="24"/>
+                <w:szCs w:val="24"/>
+                <w:lang w:val="en-US"/>
+              </w:rPr>
+            </w:pPr>
+            <w:r>
+              <w:rPr>
+                <w:rFonts w:cstheme="minorHAnsi"/>
+                <w:bCs/>
+                <w:sz w:val="24"/>
+                <w:szCs w:val="24"/>
+                <w:lang w:val="en-US"/>
+              </w:rPr>
+              <w:t>-</w:t>
             </w:r>
           </w:p>
         </w:tc>
@@ -1859,217 +1514,16 @@
                 <w:lang w:val="en-US"/>
               </w:rPr>
             </w:pPr>
-          </w:p>
-          <w:p>
-            <w:pPr>
-              <w:pStyle w:val="SemEspaamento"/>
-              <w:rPr>
-                <w:rFonts w:cstheme="minorHAnsi"/>
-                <w:bCs/>
-                <w:sz w:val="24"/>
-                <w:szCs w:val="24"/>
-                <w:lang w:val="en-US"/>
-              </w:rPr>
-            </w:pPr>
-            <w:r>
-              <w:rPr>
-                <w:rFonts w:cstheme="minorHAnsi"/>
-                <w:bCs/>
-                <w:sz w:val="24"/>
-                <w:szCs w:val="24"/>
-                <w:lang w:val="en-US"/>
-              </w:rPr>
-              <w:t>String</w:t>
-            </w:r>
-          </w:p>
-        </w:tc>
-      </w:tr>
-    </w:tbl>
-    <w:p>
-      <w:pPr>
-        <w:pStyle w:val="Rodap"/>
-        <w:spacing w:before="120" w:after="120"/>
-        <w:rPr>
-          <w:rFonts w:asciiTheme="minorHAnsi" w:hAnsiTheme="minorHAnsi" w:cstheme="minorHAnsi"/>
-          <w:b/>
-          <w:bCs/>
-          <w:sz w:val="28"/>
-          <w:szCs w:val="28"/>
-        </w:rPr>
-      </w:pPr>
-    </w:p>
-    <w:p>
-      <w:pPr>
-        <w:pStyle w:val="Rodap"/>
-        <w:spacing w:before="120" w:after="120"/>
-        <w:jc w:val="center"/>
-        <w:rPr>
-          <w:rFonts w:asciiTheme="minorHAnsi" w:hAnsiTheme="minorHAnsi" w:cstheme="minorHAnsi"/>
-          <w:b/>
-          <w:bCs/>
-          <w:sz w:val="28"/>
-          <w:szCs w:val="28"/>
-        </w:rPr>
-      </w:pPr>
-      <w:proofErr w:type="spellStart"/>
-      <w:r>
-        <w:rPr>
-          <w:rFonts w:asciiTheme="minorHAnsi" w:hAnsiTheme="minorHAnsi" w:cstheme="minorHAnsi"/>
-          <w:b/>
-          <w:bCs/>
-          <w:sz w:val="28"/>
-          <w:szCs w:val="28"/>
-        </w:rPr>
-        <w:t>Functions</w:t>
-      </w:r>
-      <w:proofErr w:type="spellEnd"/>
-    </w:p>
-    <w:tbl>
-      <w:tblPr>
-        <w:tblStyle w:val="Tabelacomgrade"/>
-        <w:tblW w:w="0" w:type="auto"/>
-        <w:jc w:val="center"/>
-        <w:tblLayout w:type="fixed"/>
-        <w:tblLook w:val="04A0" w:firstRow="1" w:lastRow="0" w:firstColumn="1" w:lastColumn="0" w:noHBand="0" w:noVBand="1"/>
-      </w:tblPr>
-      <w:tblGrid>
-        <w:gridCol w:w="3397"/>
-        <w:gridCol w:w="2410"/>
-        <w:gridCol w:w="1418"/>
-        <w:gridCol w:w="1269"/>
-      </w:tblGrid>
-      <w:tr>
-        <w:trPr>
-          <w:jc w:val="center"/>
-        </w:trPr>
-        <w:tc>
-          <w:tcPr>
-            <w:tcW w:w="3397" w:type="dxa"/>
-          </w:tcPr>
-          <w:p>
-            <w:pPr>
-              <w:pStyle w:val="SemEspaamento"/>
-              <w:jc w:val="center"/>
-              <w:rPr>
-                <w:rFonts w:cstheme="minorHAnsi"/>
-                <w:b/>
-                <w:bCs/>
-                <w:sz w:val="24"/>
-                <w:szCs w:val="24"/>
-              </w:rPr>
-            </w:pPr>
-            <w:r>
-              <w:rPr>
-                <w:rFonts w:cstheme="minorHAnsi"/>
-                <w:b/>
-                <w:bCs/>
-                <w:sz w:val="24"/>
-                <w:szCs w:val="24"/>
-                <w:lang w:val="en-US"/>
-              </w:rPr>
-              <w:lastRenderedPageBreak/>
-              <w:t>Name</w:t>
-            </w:r>
-          </w:p>
-        </w:tc>
-        <w:tc>
-          <w:tcPr>
-            <w:tcW w:w="2410" w:type="dxa"/>
-          </w:tcPr>
-          <w:p>
-            <w:pPr>
-              <w:pStyle w:val="SemEspaamento"/>
-              <w:jc w:val="center"/>
-              <w:rPr>
-                <w:rFonts w:cstheme="minorHAnsi"/>
-                <w:b/>
-                <w:bCs/>
-                <w:sz w:val="24"/>
-                <w:szCs w:val="24"/>
-              </w:rPr>
-            </w:pPr>
-            <w:proofErr w:type="spellStart"/>
-            <w:r>
-              <w:rPr>
-                <w:rFonts w:cstheme="minorHAnsi"/>
-                <w:b/>
-                <w:bCs/>
-                <w:sz w:val="24"/>
-                <w:szCs w:val="24"/>
-              </w:rPr>
-              <w:t>Description</w:t>
-            </w:r>
-            <w:proofErr w:type="spellEnd"/>
-          </w:p>
-        </w:tc>
-        <w:tc>
-          <w:tcPr>
-            <w:tcW w:w="1418" w:type="dxa"/>
-          </w:tcPr>
-          <w:p>
-            <w:pPr>
-              <w:pStyle w:val="SemEspaamento"/>
-              <w:jc w:val="center"/>
-              <w:rPr>
-                <w:rFonts w:cstheme="minorHAnsi"/>
-                <w:b/>
-                <w:bCs/>
-                <w:sz w:val="24"/>
-                <w:szCs w:val="24"/>
-              </w:rPr>
-            </w:pPr>
-            <w:proofErr w:type="spellStart"/>
-            <w:r>
-              <w:rPr>
-                <w:rFonts w:cstheme="minorHAnsi"/>
-                <w:b/>
-                <w:bCs/>
-                <w:sz w:val="24"/>
-                <w:szCs w:val="24"/>
-              </w:rPr>
-              <w:t>Restriction</w:t>
-            </w:r>
-            <w:proofErr w:type="spellEnd"/>
-          </w:p>
-        </w:tc>
-        <w:tc>
-          <w:tcPr>
-            <w:tcW w:w="1269" w:type="dxa"/>
-          </w:tcPr>
-          <w:p>
-            <w:pPr>
-              <w:pStyle w:val="SemEspaamento"/>
-              <w:jc w:val="center"/>
-              <w:rPr>
-                <w:rFonts w:cstheme="minorHAnsi"/>
-                <w:b/>
-                <w:bCs/>
-                <w:sz w:val="24"/>
-                <w:szCs w:val="24"/>
-              </w:rPr>
-            </w:pPr>
-            <w:proofErr w:type="spellStart"/>
-            <w:r>
-              <w:rPr>
-                <w:rFonts w:cstheme="minorHAnsi"/>
-                <w:b/>
-                <w:bCs/>
-                <w:sz w:val="24"/>
-                <w:szCs w:val="24"/>
-              </w:rPr>
-              <w:t>T</w:t>
-            </w:r>
-            <w:r>
-              <w:rPr>
-                <w:rFonts w:cstheme="minorHAnsi"/>
-                <w:b/>
-                <w:bCs/>
-                <w:sz w:val="24"/>
-                <w:szCs w:val="24"/>
-              </w:rPr>
-              <w:t>ype</w:t>
-            </w:r>
-            <w:proofErr w:type="spellEnd"/>
+            <w:r>
+              <w:rPr>
+                <w:rFonts w:cstheme="minorHAnsi"/>
+                <w:bCs/>
+                <w:sz w:val="24"/>
+                <w:szCs w:val="24"/>
+                <w:lang w:val="en-US"/>
+              </w:rPr>
+              <w:t>Integer</w:t>
+            </w:r>
           </w:p>
         </w:tc>
       </w:tr>
@@ -2079,7 +1533,7 @@
         </w:trPr>
         <w:tc>
           <w:tcPr>
-            <w:tcW w:w="3397" w:type="dxa"/>
+            <w:tcW w:w="1584" w:type="dxa"/>
           </w:tcPr>
           <w:p>
             <w:pPr>
@@ -2091,82 +1545,27 @@
                 <w:i/>
                 <w:sz w:val="24"/>
                 <w:szCs w:val="24"/>
-              </w:rPr>
-            </w:pPr>
-          </w:p>
-          <w:p>
-            <w:pPr>
-              <w:pStyle w:val="SemEspaamento"/>
+                <w:lang w:val="en-US"/>
+              </w:rPr>
+            </w:pPr>
+            <w:proofErr w:type="spellStart"/>
+            <w:r>
               <w:rPr>
                 <w:rFonts w:cstheme="minorHAnsi"/>
                 <w:bCs/>
                 <w:i/>
                 <w:sz w:val="24"/>
                 <w:szCs w:val="24"/>
-              </w:rPr>
-            </w:pPr>
-          </w:p>
-          <w:p>
-            <w:pPr>
-              <w:pStyle w:val="SemEspaamento"/>
-              <w:jc w:val="center"/>
-              <w:rPr>
-                <w:rFonts w:cstheme="minorHAnsi"/>
-                <w:bCs/>
-                <w:i/>
-                <w:sz w:val="24"/>
-                <w:szCs w:val="24"/>
-              </w:rPr>
-            </w:pPr>
-            <w:r>
-              <w:rPr>
-                <w:rFonts w:cstheme="minorHAnsi"/>
-                <w:bCs/>
-                <w:i/>
-                <w:sz w:val="24"/>
-                <w:szCs w:val="24"/>
-              </w:rPr>
-              <w:t>__</w:t>
-            </w:r>
-            <w:proofErr w:type="spellStart"/>
-            <w:proofErr w:type="gramStart"/>
-            <w:r>
-              <w:rPr>
-                <w:rFonts w:cstheme="minorHAnsi"/>
-                <w:bCs/>
-                <w:i/>
-                <w:sz w:val="24"/>
-                <w:szCs w:val="24"/>
-              </w:rPr>
-              <w:t>construct</w:t>
+                <w:lang w:val="en-US"/>
+              </w:rPr>
+              <w:t>seteMetros</w:t>
             </w:r>
             <w:proofErr w:type="spellEnd"/>
-            <w:r>
-              <w:rPr>
-                <w:rFonts w:cstheme="minorHAnsi"/>
-                <w:bCs/>
-                <w:i/>
-                <w:sz w:val="24"/>
-                <w:szCs w:val="24"/>
-              </w:rPr>
-              <w:t>(</w:t>
-            </w:r>
-            <w:proofErr w:type="gramEnd"/>
-            <w:r>
-              <w:rPr>
-                <w:rFonts w:cstheme="minorHAnsi"/>
-                <w:bCs/>
-                <w:i/>
-                <w:sz w:val="24"/>
-                <w:szCs w:val="24"/>
-              </w:rPr>
-              <w:t>)</w:t>
-            </w:r>
           </w:p>
         </w:tc>
         <w:tc>
           <w:tcPr>
-            <w:tcW w:w="2410" w:type="dxa"/>
+            <w:tcW w:w="3155" w:type="dxa"/>
           </w:tcPr>
           <w:p>
             <w:pPr>
@@ -2188,73 +1587,14 @@
                 <w:szCs w:val="24"/>
                 <w:lang w:val="en-US"/>
               </w:rPr>
-              <w:t>Default construct declaration. Using constructor methods is appr</w:t>
-            </w:r>
-            <w:r>
-              <w:rPr>
-                <w:rFonts w:cstheme="minorHAnsi"/>
-                <w:bCs/>
-                <w:sz w:val="24"/>
-                <w:szCs w:val="24"/>
-                <w:lang w:val="en-US"/>
-              </w:rPr>
-              <w:t xml:space="preserve">opriate for any initialization </w:t>
-            </w:r>
-            <w:r>
-              <w:rPr>
-                <w:rFonts w:cstheme="minorHAnsi"/>
-                <w:bCs/>
-                <w:sz w:val="24"/>
-                <w:szCs w:val="24"/>
-                <w:lang w:val="en-US"/>
-              </w:rPr>
-              <w:t>that the object may need before being used.</w:t>
+              <w:t>Stores the amount of seven meters shoot.</w:t>
             </w:r>
           </w:p>
         </w:tc>
         <w:tc>
           <w:tcPr>
-            <w:tcW w:w="1418" w:type="dxa"/>
+            <w:tcW w:w="2562" w:type="dxa"/>
           </w:tcPr>
-          <w:p>
-            <w:pPr>
-              <w:pStyle w:val="SemEspaamento"/>
-              <w:jc w:val="center"/>
-              <w:rPr>
-                <w:rFonts w:cstheme="minorHAnsi"/>
-                <w:bCs/>
-                <w:sz w:val="24"/>
-                <w:szCs w:val="24"/>
-                <w:lang w:val="en-US"/>
-              </w:rPr>
-            </w:pPr>
-          </w:p>
-          <w:p>
-            <w:pPr>
-              <w:pStyle w:val="SemEspaamento"/>
-              <w:jc w:val="center"/>
-              <w:rPr>
-                <w:rFonts w:cstheme="minorHAnsi"/>
-                <w:bCs/>
-                <w:sz w:val="24"/>
-                <w:szCs w:val="24"/>
-                <w:lang w:val="en-US"/>
-              </w:rPr>
-            </w:pPr>
-          </w:p>
-          <w:p>
-            <w:pPr>
-              <w:pStyle w:val="SemEspaamento"/>
-              <w:jc w:val="center"/>
-              <w:rPr>
-                <w:rFonts w:cstheme="minorHAnsi"/>
-                <w:bCs/>
-                <w:sz w:val="24"/>
-                <w:szCs w:val="24"/>
-                <w:lang w:val="en-US"/>
-              </w:rPr>
-            </w:pPr>
-          </w:p>
           <w:p>
             <w:pPr>
               <w:pStyle w:val="SemEspaamento"/>
@@ -2295,28 +1635,15 @@
                 <w:lang w:val="en-US"/>
               </w:rPr>
             </w:pPr>
-          </w:p>
-          <w:p>
-            <w:pPr>
-              <w:pStyle w:val="SemEspaamento"/>
-              <w:jc w:val="center"/>
-              <w:rPr>
-                <w:rFonts w:cstheme="minorHAnsi"/>
-                <w:bCs/>
-                <w:sz w:val="24"/>
-                <w:szCs w:val="24"/>
-                <w:lang w:val="en-US"/>
-              </w:rPr>
-            </w:pPr>
-            <w:r>
-              <w:rPr>
-                <w:rFonts w:cstheme="minorHAnsi"/>
-                <w:bCs/>
-                <w:sz w:val="24"/>
-                <w:szCs w:val="24"/>
-                <w:lang w:val="en-US"/>
-              </w:rPr>
-              <w:t>Public Function</w:t>
+            <w:r>
+              <w:rPr>
+                <w:rFonts w:cstheme="minorHAnsi"/>
+                <w:bCs/>
+                <w:sz w:val="24"/>
+                <w:szCs w:val="24"/>
+                <w:lang w:val="en-US"/>
+              </w:rPr>
+              <w:t>Integer</w:t>
             </w:r>
           </w:p>
         </w:tc>
@@ -2327,7 +1654,7 @@
         </w:trPr>
         <w:tc>
           <w:tcPr>
-            <w:tcW w:w="3397" w:type="dxa"/>
+            <w:tcW w:w="1584" w:type="dxa"/>
           </w:tcPr>
           <w:p>
             <w:pPr>
@@ -2339,8 +1666,10 @@
                 <w:i/>
                 <w:sz w:val="24"/>
                 <w:szCs w:val="24"/>
-              </w:rPr>
-            </w:pPr>
+                <w:lang w:val="en-US"/>
+              </w:rPr>
+            </w:pPr>
+            <w:proofErr w:type="spellStart"/>
             <w:r>
               <w:rPr>
                 <w:rFonts w:cstheme="minorHAnsi"/>
@@ -2348,82 +1677,16 @@
                 <w:i/>
                 <w:sz w:val="24"/>
                 <w:szCs w:val="24"/>
-              </w:rPr>
-              <w:t>__</w:t>
-            </w:r>
-            <w:proofErr w:type="spellStart"/>
-            <w:proofErr w:type="gramStart"/>
-            <w:r>
-              <w:rPr>
-                <w:rFonts w:cstheme="minorHAnsi"/>
-                <w:bCs/>
-                <w:i/>
-                <w:sz w:val="24"/>
-                <w:szCs w:val="24"/>
-              </w:rPr>
-              <w:t>constructOverload</w:t>
+                <w:lang w:val="en-US"/>
+              </w:rPr>
+              <w:t>tempoCO</w:t>
             </w:r>
             <w:proofErr w:type="spellEnd"/>
-            <w:proofErr w:type="gramEnd"/>
-            <w:r>
-              <w:rPr>
-                <w:rFonts w:cstheme="minorHAnsi"/>
-                <w:bCs/>
-                <w:i/>
-                <w:sz w:val="24"/>
-                <w:szCs w:val="24"/>
-              </w:rPr>
-              <w:t>($</w:t>
-            </w:r>
-            <w:proofErr w:type="spellStart"/>
-            <w:r>
-              <w:rPr>
-                <w:rFonts w:cstheme="minorHAnsi"/>
-                <w:bCs/>
-                <w:i/>
-                <w:sz w:val="24"/>
-                <w:szCs w:val="24"/>
-              </w:rPr>
-              <w:t>idArbitro</w:t>
-            </w:r>
-            <w:proofErr w:type="spellEnd"/>
-            <w:r>
-              <w:rPr>
-                <w:rFonts w:cstheme="minorHAnsi"/>
-                <w:bCs/>
-                <w:i/>
-                <w:sz w:val="24"/>
-                <w:szCs w:val="24"/>
-              </w:rPr>
-              <w:t>, $nome, $telefone, $</w:t>
-            </w:r>
-            <w:proofErr w:type="spellStart"/>
-            <w:r>
-              <w:rPr>
-                <w:rFonts w:cstheme="minorHAnsi"/>
-                <w:bCs/>
-                <w:i/>
-                <w:sz w:val="24"/>
-                <w:szCs w:val="24"/>
-              </w:rPr>
-              <w:t>cpf</w:t>
-            </w:r>
-            <w:proofErr w:type="spellEnd"/>
-            <w:r>
-              <w:rPr>
-                <w:rFonts w:cstheme="minorHAnsi"/>
-                <w:bCs/>
-                <w:i/>
-                <w:sz w:val="24"/>
-                <w:szCs w:val="24"/>
-              </w:rPr>
-              <w:t>)</w:t>
-            </w:r>
           </w:p>
         </w:tc>
         <w:tc>
           <w:tcPr>
-            <w:tcW w:w="2410" w:type="dxa"/>
+            <w:tcW w:w="3155" w:type="dxa"/>
           </w:tcPr>
           <w:p>
             <w:pPr>
@@ -2445,27 +1708,36 @@
                 <w:szCs w:val="24"/>
                 <w:lang w:val="en-US"/>
               </w:rPr>
-              <w:t>Overload construct.</w:t>
+              <w:t xml:space="preserve">Becomes the object of </w:t>
+            </w:r>
+            <w:proofErr w:type="spellStart"/>
+            <w:r>
+              <w:rPr>
+                <w:rFonts w:cstheme="minorHAnsi"/>
+                <w:bCs/>
+                <w:sz w:val="24"/>
+                <w:szCs w:val="24"/>
+                <w:lang w:val="en-US"/>
+              </w:rPr>
+              <w:t>TempoController</w:t>
+            </w:r>
+            <w:proofErr w:type="spellEnd"/>
+            <w:r>
+              <w:rPr>
+                <w:rFonts w:cstheme="minorHAnsi"/>
+                <w:bCs/>
+                <w:sz w:val="24"/>
+                <w:szCs w:val="24"/>
+                <w:lang w:val="en-US"/>
+              </w:rPr>
+              <w:t>.</w:t>
             </w:r>
           </w:p>
         </w:tc>
         <w:tc>
           <w:tcPr>
-            <w:tcW w:w="1418" w:type="dxa"/>
+            <w:tcW w:w="2562" w:type="dxa"/>
           </w:tcPr>
-          <w:p>
-            <w:pPr>
-              <w:pStyle w:val="SemEspaamento"/>
-              <w:jc w:val="center"/>
-              <w:rPr>
-                <w:rFonts w:cstheme="minorHAnsi"/>
-                <w:bCs/>
-                <w:sz w:val="24"/>
-                <w:szCs w:val="24"/>
-                <w:lang w:val="en-US"/>
-              </w:rPr>
-            </w:pPr>
-          </w:p>
           <w:p>
             <w:pPr>
               <w:pStyle w:val="SemEspaamento"/>
@@ -2514,7 +1786,7 @@
                 <w:szCs w:val="24"/>
                 <w:lang w:val="en-US"/>
               </w:rPr>
-              <w:t>Public Function</w:t>
+              <w:t>Object</w:t>
             </w:r>
           </w:p>
         </w:tc>
@@ -2525,7 +1797,7 @@
         </w:trPr>
         <w:tc>
           <w:tcPr>
-            <w:tcW w:w="3397" w:type="dxa"/>
+            <w:tcW w:w="1584" w:type="dxa"/>
           </w:tcPr>
           <w:p>
             <w:pPr>
@@ -2540,11 +1812,8 @@
                 <w:lang w:val="en-US"/>
               </w:rPr>
             </w:pPr>
-          </w:p>
-          <w:p>
-            <w:pPr>
-              <w:pStyle w:val="SemEspaamento"/>
-              <w:jc w:val="center"/>
+            <w:proofErr w:type="spellStart"/>
+            <w:r>
               <w:rPr>
                 <w:rFonts w:cstheme="minorHAnsi"/>
                 <w:bCs/>
@@ -2553,47 +1822,14 @@
                 <w:szCs w:val="24"/>
                 <w:lang w:val="en-US"/>
               </w:rPr>
-            </w:pPr>
-            <w:r>
-              <w:rPr>
-                <w:rFonts w:cstheme="minorHAnsi"/>
-                <w:bCs/>
-                <w:i/>
-                <w:sz w:val="24"/>
-                <w:szCs w:val="24"/>
-                <w:lang w:val="en-US"/>
-              </w:rPr>
-              <w:t>__</w:t>
-            </w:r>
-            <w:proofErr w:type="spellStart"/>
-            <w:r>
-              <w:rPr>
-                <w:rFonts w:cstheme="minorHAnsi"/>
-                <w:bCs/>
-                <w:i/>
-                <w:sz w:val="24"/>
-                <w:szCs w:val="24"/>
-                <w:lang w:val="en-US"/>
-              </w:rPr>
-              <w:t>getIdArbitro</w:t>
+              <w:t>arrayTempo</w:t>
             </w:r>
             <w:proofErr w:type="spellEnd"/>
-            <w:r>
-              <w:rPr>
-                <w:rFonts w:cstheme="minorHAnsi"/>
-                <w:bCs/>
-                <w:i/>
-                <w:sz w:val="24"/>
-                <w:szCs w:val="24"/>
-                <w:lang w:val="en-US"/>
-              </w:rPr>
-              <w:t>()</w:t>
-            </w:r>
           </w:p>
         </w:tc>
         <w:tc>
           <w:tcPr>
-            <w:tcW w:w="2410" w:type="dxa"/>
+            <w:tcW w:w="3155" w:type="dxa"/>
           </w:tcPr>
           <w:p>
             <w:pPr>
@@ -2615,30 +1851,18 @@
                 <w:szCs w:val="24"/>
                 <w:lang w:val="en-US"/>
               </w:rPr>
-              <w:t xml:space="preserve">Method to verify the attribute </w:t>
+              <w:t xml:space="preserve">Stores the </w:t>
             </w:r>
             <w:proofErr w:type="spellStart"/>
             <w:r>
               <w:rPr>
                 <w:rFonts w:cstheme="minorHAnsi"/>
                 <w:bCs/>
-                <w:i/>
-                <w:sz w:val="24"/>
-                <w:szCs w:val="24"/>
-                <w:lang w:val="en-US"/>
-              </w:rPr>
-              <w:t>id</w:t>
-            </w:r>
-            <w:r>
-              <w:rPr>
-                <w:rFonts w:cstheme="minorHAnsi"/>
-                <w:bCs/>
-                <w:i/>
-                <w:sz w:val="24"/>
-                <w:szCs w:val="24"/>
-                <w:lang w:val="en-US"/>
-              </w:rPr>
-              <w:t>Arbitro</w:t>
+                <w:sz w:val="24"/>
+                <w:szCs w:val="24"/>
+                <w:lang w:val="en-US"/>
+              </w:rPr>
+              <w:t>tempoCO</w:t>
             </w:r>
             <w:proofErr w:type="spellEnd"/>
             <w:r>
@@ -2649,27 +1873,14 @@
                 <w:szCs w:val="24"/>
                 <w:lang w:val="en-US"/>
               </w:rPr>
-              <w:t xml:space="preserve"> of the class.</w:t>
+              <w:t>.</w:t>
             </w:r>
           </w:p>
         </w:tc>
         <w:tc>
           <w:tcPr>
-            <w:tcW w:w="1418" w:type="dxa"/>
+            <w:tcW w:w="2562" w:type="dxa"/>
           </w:tcPr>
-          <w:p>
-            <w:pPr>
-              <w:pStyle w:val="SemEspaamento"/>
-              <w:jc w:val="center"/>
-              <w:rPr>
-                <w:rFonts w:cstheme="minorHAnsi"/>
-                <w:bCs/>
-                <w:sz w:val="24"/>
-                <w:szCs w:val="24"/>
-                <w:lang w:val="en-US"/>
-              </w:rPr>
-            </w:pPr>
-          </w:p>
           <w:p>
             <w:pPr>
               <w:pStyle w:val="SemEspaamento"/>
@@ -2718,7 +1929,7 @@
                 <w:szCs w:val="24"/>
                 <w:lang w:val="en-US"/>
               </w:rPr>
-              <w:t>Public Function</w:t>
+              <w:t>Array</w:t>
             </w:r>
           </w:p>
         </w:tc>
@@ -2729,7 +1940,7 @@
         </w:trPr>
         <w:tc>
           <w:tcPr>
-            <w:tcW w:w="3397" w:type="dxa"/>
+            <w:tcW w:w="1584" w:type="dxa"/>
           </w:tcPr>
           <w:p>
             <w:pPr>
@@ -2744,11 +1955,8 @@
                 <w:lang w:val="en-US"/>
               </w:rPr>
             </w:pPr>
-          </w:p>
-          <w:p>
-            <w:pPr>
-              <w:pStyle w:val="SemEspaamento"/>
-              <w:jc w:val="center"/>
+            <w:proofErr w:type="spellStart"/>
+            <w:r>
               <w:rPr>
                 <w:rFonts w:cstheme="minorHAnsi"/>
                 <w:bCs/>
@@ -2757,71 +1965,14 @@
                 <w:szCs w:val="24"/>
                 <w:lang w:val="en-US"/>
               </w:rPr>
-            </w:pPr>
-            <w:r>
-              <w:rPr>
-                <w:rFonts w:cstheme="minorHAnsi"/>
-                <w:bCs/>
-                <w:i/>
-                <w:sz w:val="24"/>
-                <w:szCs w:val="24"/>
-                <w:lang w:val="en-US"/>
-              </w:rPr>
-              <w:t>__</w:t>
-            </w:r>
-            <w:proofErr w:type="spellStart"/>
-            <w:r>
-              <w:rPr>
-                <w:rFonts w:cstheme="minorHAnsi"/>
-                <w:bCs/>
-                <w:i/>
-                <w:sz w:val="24"/>
-                <w:szCs w:val="24"/>
-                <w:lang w:val="en-US"/>
-              </w:rPr>
-              <w:t>setIdArbitro</w:t>
+              <w:t>idTempoAtual</w:t>
             </w:r>
             <w:proofErr w:type="spellEnd"/>
-            <w:r>
-              <w:rPr>
-                <w:rFonts w:cstheme="minorHAnsi"/>
-                <w:bCs/>
-                <w:i/>
-                <w:sz w:val="24"/>
-                <w:szCs w:val="24"/>
-                <w:lang w:val="en-US"/>
-              </w:rPr>
-              <w:t>($</w:t>
-            </w:r>
-            <w:proofErr w:type="spellStart"/>
-            <w:r>
-              <w:rPr>
-                <w:rFonts w:cstheme="minorHAnsi"/>
-                <w:bCs/>
-                <w:i/>
-                <w:sz w:val="24"/>
-                <w:szCs w:val="24"/>
-                <w:lang w:val="en-US"/>
-              </w:rPr>
-              <w:t>idArbitro</w:t>
-            </w:r>
-            <w:proofErr w:type="spellEnd"/>
-            <w:r>
-              <w:rPr>
-                <w:rFonts w:cstheme="minorHAnsi"/>
-                <w:bCs/>
-                <w:i/>
-                <w:sz w:val="24"/>
-                <w:szCs w:val="24"/>
-                <w:lang w:val="en-US"/>
-              </w:rPr>
-              <w:t>)</w:t>
-            </w:r>
           </w:p>
         </w:tc>
         <w:tc>
           <w:tcPr>
-            <w:tcW w:w="2410" w:type="dxa"/>
+            <w:tcW w:w="3155" w:type="dxa"/>
           </w:tcPr>
           <w:p>
             <w:pPr>
@@ -2843,81 +1994,14 @@
                 <w:szCs w:val="24"/>
                 <w:lang w:val="en-US"/>
               </w:rPr>
-              <w:t xml:space="preserve">Method to </w:t>
-            </w:r>
-            <w:r>
-              <w:rPr>
-                <w:rFonts w:cstheme="minorHAnsi"/>
-                <w:bCs/>
-                <w:sz w:val="24"/>
-                <w:szCs w:val="24"/>
-                <w:lang w:val="en-US"/>
-              </w:rPr>
-              <w:t>modify</w:t>
-            </w:r>
-            <w:r>
-              <w:rPr>
-                <w:rFonts w:cstheme="minorHAnsi"/>
-                <w:bCs/>
-                <w:sz w:val="24"/>
-                <w:szCs w:val="24"/>
-                <w:lang w:val="en-US"/>
-              </w:rPr>
-              <w:t xml:space="preserve"> the attribute </w:t>
-            </w:r>
-            <w:proofErr w:type="spellStart"/>
-            <w:r>
-              <w:rPr>
-                <w:rFonts w:cstheme="minorHAnsi"/>
-                <w:bCs/>
-                <w:i/>
-                <w:sz w:val="24"/>
-                <w:szCs w:val="24"/>
-                <w:lang w:val="en-US"/>
-              </w:rPr>
-              <w:t>idA</w:t>
-            </w:r>
-            <w:r>
-              <w:rPr>
-                <w:rFonts w:cstheme="minorHAnsi"/>
-                <w:bCs/>
-                <w:i/>
-                <w:sz w:val="24"/>
-                <w:szCs w:val="24"/>
-                <w:lang w:val="en-US"/>
-              </w:rPr>
-              <w:t>rbitro</w:t>
-            </w:r>
-            <w:proofErr w:type="spellEnd"/>
-            <w:r>
-              <w:rPr>
-                <w:rFonts w:cstheme="minorHAnsi"/>
-                <w:bCs/>
-                <w:sz w:val="24"/>
-                <w:szCs w:val="24"/>
-                <w:lang w:val="en-US"/>
-              </w:rPr>
-              <w:t xml:space="preserve"> of the class.</w:t>
+              <w:t>Stores the identifier of the time of the execution.</w:t>
             </w:r>
           </w:p>
         </w:tc>
         <w:tc>
           <w:tcPr>
-            <w:tcW w:w="1418" w:type="dxa"/>
+            <w:tcW w:w="2562" w:type="dxa"/>
           </w:tcPr>
-          <w:p>
-            <w:pPr>
-              <w:pStyle w:val="SemEspaamento"/>
-              <w:jc w:val="center"/>
-              <w:rPr>
-                <w:rFonts w:cstheme="minorHAnsi"/>
-                <w:bCs/>
-                <w:sz w:val="24"/>
-                <w:szCs w:val="24"/>
-                <w:lang w:val="en-US"/>
-              </w:rPr>
-            </w:pPr>
-          </w:p>
           <w:p>
             <w:pPr>
               <w:pStyle w:val="SemEspaamento"/>
@@ -2966,1310 +2050,10 @@
                 <w:szCs w:val="24"/>
                 <w:lang w:val="en-US"/>
               </w:rPr>
-              <w:t>Public Function</w:t>
-            </w:r>
-          </w:p>
-        </w:tc>
-      </w:tr>
-      <w:tr>
-        <w:trPr>
-          <w:jc w:val="center"/>
-        </w:trPr>
-        <w:tc>
-          <w:tcPr>
-            <w:tcW w:w="3397" w:type="dxa"/>
-          </w:tcPr>
-          <w:p>
-            <w:pPr>
-              <w:pStyle w:val="SemEspaamento"/>
-              <w:jc w:val="center"/>
-              <w:rPr>
-                <w:rFonts w:cstheme="minorHAnsi"/>
-                <w:bCs/>
-                <w:i/>
-                <w:sz w:val="24"/>
-                <w:szCs w:val="24"/>
-                <w:lang w:val="en-US"/>
-              </w:rPr>
-            </w:pPr>
-          </w:p>
-          <w:p>
-            <w:pPr>
-              <w:pStyle w:val="SemEspaamento"/>
-              <w:jc w:val="center"/>
-              <w:rPr>
-                <w:rFonts w:cstheme="minorHAnsi"/>
-                <w:bCs/>
-                <w:i/>
-                <w:sz w:val="24"/>
-                <w:szCs w:val="24"/>
-                <w:lang w:val="en-US"/>
-              </w:rPr>
-            </w:pPr>
-            <w:r>
-              <w:rPr>
-                <w:rFonts w:cstheme="minorHAnsi"/>
-                <w:bCs/>
-                <w:i/>
-                <w:sz w:val="24"/>
-                <w:szCs w:val="24"/>
-                <w:lang w:val="en-US"/>
-              </w:rPr>
-              <w:t>__</w:t>
-            </w:r>
-            <w:proofErr w:type="spellStart"/>
-            <w:r>
-              <w:rPr>
-                <w:rFonts w:cstheme="minorHAnsi"/>
-                <w:bCs/>
-                <w:i/>
-                <w:sz w:val="24"/>
-                <w:szCs w:val="24"/>
-                <w:lang w:val="en-US"/>
-              </w:rPr>
-              <w:t>getNome</w:t>
-            </w:r>
-            <w:proofErr w:type="spellEnd"/>
-            <w:r>
-              <w:rPr>
-                <w:rFonts w:cstheme="minorHAnsi"/>
-                <w:bCs/>
-                <w:i/>
-                <w:sz w:val="24"/>
-                <w:szCs w:val="24"/>
-                <w:lang w:val="en-US"/>
-              </w:rPr>
-              <w:t>()</w:t>
-            </w:r>
-          </w:p>
-        </w:tc>
-        <w:tc>
-          <w:tcPr>
-            <w:tcW w:w="2410" w:type="dxa"/>
-          </w:tcPr>
-          <w:p>
-            <w:pPr>
-              <w:pStyle w:val="SemEspaamento"/>
-              <w:jc w:val="both"/>
-              <w:rPr>
-                <w:rFonts w:cstheme="minorHAnsi"/>
-                <w:bCs/>
-                <w:sz w:val="24"/>
-                <w:szCs w:val="24"/>
-                <w:lang w:val="en-US"/>
-              </w:rPr>
-            </w:pPr>
-            <w:r>
-              <w:rPr>
-                <w:rFonts w:cstheme="minorHAnsi"/>
-                <w:bCs/>
-                <w:sz w:val="24"/>
-                <w:szCs w:val="24"/>
-                <w:lang w:val="en-US"/>
-              </w:rPr>
-              <w:t xml:space="preserve">Method to verify the attribute </w:t>
-            </w:r>
-            <w:proofErr w:type="spellStart"/>
-            <w:r>
-              <w:rPr>
-                <w:rFonts w:cstheme="minorHAnsi"/>
-                <w:bCs/>
-                <w:i/>
-                <w:sz w:val="24"/>
-                <w:szCs w:val="24"/>
-                <w:lang w:val="en-US"/>
-              </w:rPr>
-              <w:t>nome</w:t>
-            </w:r>
-            <w:proofErr w:type="spellEnd"/>
-            <w:r>
-              <w:rPr>
-                <w:rFonts w:cstheme="minorHAnsi"/>
-                <w:bCs/>
-                <w:sz w:val="24"/>
-                <w:szCs w:val="24"/>
-                <w:lang w:val="en-US"/>
-              </w:rPr>
-              <w:t xml:space="preserve"> of the class.</w:t>
-            </w:r>
-          </w:p>
-        </w:tc>
-        <w:tc>
-          <w:tcPr>
-            <w:tcW w:w="1418" w:type="dxa"/>
-          </w:tcPr>
-          <w:p>
-            <w:pPr>
-              <w:pStyle w:val="SemEspaamento"/>
-              <w:jc w:val="center"/>
-              <w:rPr>
-                <w:rFonts w:cstheme="minorHAnsi"/>
-                <w:bCs/>
-                <w:sz w:val="24"/>
-                <w:szCs w:val="24"/>
-                <w:lang w:val="en-US"/>
-              </w:rPr>
-            </w:pPr>
-          </w:p>
-          <w:p>
-            <w:pPr>
-              <w:pStyle w:val="SemEspaamento"/>
-              <w:jc w:val="center"/>
-              <w:rPr>
-                <w:rFonts w:cstheme="minorHAnsi"/>
-                <w:bCs/>
-                <w:sz w:val="24"/>
-                <w:szCs w:val="24"/>
-                <w:lang w:val="en-US"/>
-              </w:rPr>
-            </w:pPr>
-            <w:r>
-              <w:rPr>
-                <w:rFonts w:cstheme="minorHAnsi"/>
-                <w:bCs/>
-                <w:sz w:val="24"/>
-                <w:szCs w:val="24"/>
-                <w:lang w:val="en-US"/>
-              </w:rPr>
-              <w:t>-</w:t>
-            </w:r>
-          </w:p>
-        </w:tc>
-        <w:tc>
-          <w:tcPr>
-            <w:tcW w:w="1269" w:type="dxa"/>
-          </w:tcPr>
-          <w:p>
-            <w:pPr>
-              <w:pStyle w:val="SemEspaamento"/>
-              <w:jc w:val="center"/>
-              <w:rPr>
-                <w:rFonts w:cstheme="minorHAnsi"/>
-                <w:bCs/>
-                <w:sz w:val="24"/>
-                <w:szCs w:val="24"/>
-                <w:lang w:val="en-US"/>
-              </w:rPr>
-            </w:pPr>
-            <w:r>
-              <w:rPr>
-                <w:rFonts w:cstheme="minorHAnsi"/>
-                <w:bCs/>
-                <w:sz w:val="24"/>
-                <w:szCs w:val="24"/>
-                <w:lang w:val="en-US"/>
-              </w:rPr>
-              <w:t>Public Function</w:t>
-            </w:r>
-          </w:p>
-        </w:tc>
-      </w:tr>
-      <w:tr>
-        <w:trPr>
-          <w:jc w:val="center"/>
-        </w:trPr>
-        <w:tc>
-          <w:tcPr>
-            <w:tcW w:w="3397" w:type="dxa"/>
-          </w:tcPr>
-          <w:p>
-            <w:pPr>
-              <w:pStyle w:val="SemEspaamento"/>
-              <w:jc w:val="center"/>
-              <w:rPr>
-                <w:rFonts w:cstheme="minorHAnsi"/>
-                <w:bCs/>
-                <w:i/>
-                <w:sz w:val="24"/>
-                <w:szCs w:val="24"/>
-                <w:lang w:val="en-US"/>
-              </w:rPr>
-            </w:pPr>
-          </w:p>
-          <w:p>
-            <w:pPr>
-              <w:pStyle w:val="SemEspaamento"/>
-              <w:jc w:val="center"/>
-              <w:rPr>
-                <w:rFonts w:cstheme="minorHAnsi"/>
-                <w:bCs/>
-                <w:i/>
-                <w:sz w:val="24"/>
-                <w:szCs w:val="24"/>
-                <w:lang w:val="en-US"/>
-              </w:rPr>
-            </w:pPr>
-            <w:r>
-              <w:rPr>
-                <w:rFonts w:cstheme="minorHAnsi"/>
-                <w:bCs/>
-                <w:i/>
-                <w:sz w:val="24"/>
-                <w:szCs w:val="24"/>
-                <w:lang w:val="en-US"/>
-              </w:rPr>
-              <w:t>__</w:t>
-            </w:r>
-            <w:proofErr w:type="spellStart"/>
-            <w:r>
-              <w:rPr>
-                <w:rFonts w:cstheme="minorHAnsi"/>
-                <w:bCs/>
-                <w:i/>
-                <w:sz w:val="24"/>
-                <w:szCs w:val="24"/>
-                <w:lang w:val="en-US"/>
-              </w:rPr>
-              <w:t>setNome</w:t>
-            </w:r>
-            <w:proofErr w:type="spellEnd"/>
-            <w:r>
-              <w:rPr>
-                <w:rFonts w:cstheme="minorHAnsi"/>
-                <w:bCs/>
-                <w:i/>
-                <w:sz w:val="24"/>
-                <w:szCs w:val="24"/>
-                <w:lang w:val="en-US"/>
-              </w:rPr>
-              <w:t>($</w:t>
-            </w:r>
-            <w:proofErr w:type="spellStart"/>
-            <w:r>
-              <w:rPr>
-                <w:rFonts w:cstheme="minorHAnsi"/>
-                <w:bCs/>
-                <w:i/>
-                <w:sz w:val="24"/>
-                <w:szCs w:val="24"/>
-                <w:lang w:val="en-US"/>
-              </w:rPr>
-              <w:t>nome</w:t>
-            </w:r>
-            <w:proofErr w:type="spellEnd"/>
-            <w:r>
-              <w:rPr>
-                <w:rFonts w:cstheme="minorHAnsi"/>
-                <w:bCs/>
-                <w:i/>
-                <w:sz w:val="24"/>
-                <w:szCs w:val="24"/>
-                <w:lang w:val="en-US"/>
-              </w:rPr>
-              <w:t>)</w:t>
-            </w:r>
-          </w:p>
-        </w:tc>
-        <w:tc>
-          <w:tcPr>
-            <w:tcW w:w="2410" w:type="dxa"/>
-          </w:tcPr>
-          <w:p>
-            <w:pPr>
-              <w:pStyle w:val="SemEspaamento"/>
-              <w:jc w:val="both"/>
-              <w:rPr>
-                <w:rFonts w:cstheme="minorHAnsi"/>
-                <w:bCs/>
-                <w:sz w:val="24"/>
-                <w:szCs w:val="24"/>
-                <w:lang w:val="en-US"/>
-              </w:rPr>
-            </w:pPr>
-            <w:r>
-              <w:rPr>
-                <w:rFonts w:cstheme="minorHAnsi"/>
-                <w:bCs/>
-                <w:sz w:val="24"/>
-                <w:szCs w:val="24"/>
-                <w:lang w:val="en-US"/>
-              </w:rPr>
-              <w:t xml:space="preserve">Method to </w:t>
-            </w:r>
-            <w:r>
-              <w:rPr>
-                <w:rFonts w:cstheme="minorHAnsi"/>
-                <w:bCs/>
-                <w:sz w:val="24"/>
-                <w:szCs w:val="24"/>
-                <w:lang w:val="en-US"/>
-              </w:rPr>
-              <w:t>modify</w:t>
-            </w:r>
-            <w:r>
-              <w:rPr>
-                <w:rFonts w:cstheme="minorHAnsi"/>
-                <w:bCs/>
-                <w:sz w:val="24"/>
-                <w:szCs w:val="24"/>
-                <w:lang w:val="en-US"/>
-              </w:rPr>
-              <w:t xml:space="preserve"> the attribute </w:t>
-            </w:r>
-            <w:proofErr w:type="spellStart"/>
-            <w:r>
-              <w:rPr>
-                <w:rFonts w:cstheme="minorHAnsi"/>
-                <w:bCs/>
-                <w:i/>
-                <w:sz w:val="24"/>
-                <w:szCs w:val="24"/>
-                <w:lang w:val="en-US"/>
-              </w:rPr>
-              <w:t>nome</w:t>
-            </w:r>
-            <w:proofErr w:type="spellEnd"/>
-            <w:r>
-              <w:rPr>
-                <w:rFonts w:cstheme="minorHAnsi"/>
-                <w:bCs/>
-                <w:sz w:val="24"/>
-                <w:szCs w:val="24"/>
-                <w:lang w:val="en-US"/>
-              </w:rPr>
-              <w:t xml:space="preserve"> of the class.</w:t>
-            </w:r>
-          </w:p>
-        </w:tc>
-        <w:tc>
-          <w:tcPr>
-            <w:tcW w:w="1418" w:type="dxa"/>
-          </w:tcPr>
-          <w:p>
-            <w:pPr>
-              <w:pStyle w:val="SemEspaamento"/>
-              <w:jc w:val="center"/>
-              <w:rPr>
-                <w:rFonts w:cstheme="minorHAnsi"/>
-                <w:bCs/>
-                <w:sz w:val="24"/>
-                <w:szCs w:val="24"/>
-                <w:lang w:val="en-US"/>
-              </w:rPr>
-            </w:pPr>
-          </w:p>
-          <w:p>
-            <w:pPr>
-              <w:pStyle w:val="SemEspaamento"/>
-              <w:jc w:val="center"/>
-              <w:rPr>
-                <w:rFonts w:cstheme="minorHAnsi"/>
-                <w:bCs/>
-                <w:sz w:val="24"/>
-                <w:szCs w:val="24"/>
-                <w:lang w:val="en-US"/>
-              </w:rPr>
-            </w:pPr>
-            <w:r>
-              <w:rPr>
-                <w:rFonts w:cstheme="minorHAnsi"/>
-                <w:bCs/>
-                <w:sz w:val="24"/>
-                <w:szCs w:val="24"/>
-                <w:lang w:val="en-US"/>
-              </w:rPr>
-              <w:t>-</w:t>
-            </w:r>
-          </w:p>
-        </w:tc>
-        <w:tc>
-          <w:tcPr>
-            <w:tcW w:w="1269" w:type="dxa"/>
-          </w:tcPr>
-          <w:p>
-            <w:pPr>
-              <w:pStyle w:val="SemEspaamento"/>
-              <w:jc w:val="center"/>
-              <w:rPr>
-                <w:rFonts w:cstheme="minorHAnsi"/>
-                <w:bCs/>
-                <w:sz w:val="24"/>
-                <w:szCs w:val="24"/>
-                <w:lang w:val="en-US"/>
-              </w:rPr>
-            </w:pPr>
-            <w:r>
-              <w:rPr>
-                <w:rFonts w:cstheme="minorHAnsi"/>
-                <w:bCs/>
-                <w:sz w:val="24"/>
-                <w:szCs w:val="24"/>
-                <w:lang w:val="en-US"/>
-              </w:rPr>
-              <w:t>Public Function</w:t>
-            </w:r>
-          </w:p>
-        </w:tc>
-      </w:tr>
-      <w:tr>
-        <w:trPr>
-          <w:jc w:val="center"/>
-        </w:trPr>
-        <w:tc>
-          <w:tcPr>
-            <w:tcW w:w="3397" w:type="dxa"/>
-          </w:tcPr>
-          <w:p>
-            <w:pPr>
-              <w:pStyle w:val="SemEspaamento"/>
-              <w:jc w:val="center"/>
-              <w:rPr>
-                <w:rFonts w:cstheme="minorHAnsi"/>
-                <w:bCs/>
-                <w:i/>
-                <w:sz w:val="24"/>
-                <w:szCs w:val="24"/>
-                <w:lang w:val="en-US"/>
-              </w:rPr>
-            </w:pPr>
-          </w:p>
-          <w:p>
-            <w:pPr>
-              <w:pStyle w:val="SemEspaamento"/>
-              <w:jc w:val="center"/>
-              <w:rPr>
-                <w:rFonts w:cstheme="minorHAnsi"/>
-                <w:bCs/>
-                <w:i/>
-                <w:sz w:val="24"/>
-                <w:szCs w:val="24"/>
-                <w:lang w:val="en-US"/>
-              </w:rPr>
-            </w:pPr>
-            <w:r>
-              <w:rPr>
-                <w:rFonts w:cstheme="minorHAnsi"/>
-                <w:bCs/>
-                <w:i/>
-                <w:sz w:val="24"/>
-                <w:szCs w:val="24"/>
-                <w:lang w:val="en-US"/>
-              </w:rPr>
-              <w:t>__</w:t>
-            </w:r>
-            <w:proofErr w:type="spellStart"/>
-            <w:r>
-              <w:rPr>
-                <w:rFonts w:cstheme="minorHAnsi"/>
-                <w:bCs/>
-                <w:i/>
-                <w:sz w:val="24"/>
-                <w:szCs w:val="24"/>
-                <w:lang w:val="en-US"/>
-              </w:rPr>
-              <w:t>getTelefone</w:t>
-            </w:r>
-            <w:proofErr w:type="spellEnd"/>
-            <w:r>
-              <w:rPr>
-                <w:rFonts w:cstheme="minorHAnsi"/>
-                <w:bCs/>
-                <w:i/>
-                <w:sz w:val="24"/>
-                <w:szCs w:val="24"/>
-                <w:lang w:val="en-US"/>
-              </w:rPr>
-              <w:t>()</w:t>
-            </w:r>
-          </w:p>
-        </w:tc>
-        <w:tc>
-          <w:tcPr>
-            <w:tcW w:w="2410" w:type="dxa"/>
-          </w:tcPr>
-          <w:p>
-            <w:pPr>
-              <w:pStyle w:val="SemEspaamento"/>
-              <w:jc w:val="both"/>
-              <w:rPr>
-                <w:rFonts w:cstheme="minorHAnsi"/>
-                <w:bCs/>
-                <w:sz w:val="24"/>
-                <w:szCs w:val="24"/>
-                <w:lang w:val="en-US"/>
-              </w:rPr>
-            </w:pPr>
-            <w:r>
-              <w:rPr>
-                <w:rFonts w:cstheme="minorHAnsi"/>
-                <w:bCs/>
-                <w:sz w:val="24"/>
-                <w:szCs w:val="24"/>
-                <w:lang w:val="en-US"/>
-              </w:rPr>
-              <w:t xml:space="preserve">Method to verify the attribute </w:t>
-            </w:r>
-            <w:proofErr w:type="spellStart"/>
-            <w:r>
-              <w:rPr>
-                <w:rFonts w:cstheme="minorHAnsi"/>
-                <w:bCs/>
-                <w:i/>
-                <w:sz w:val="24"/>
-                <w:szCs w:val="24"/>
-                <w:lang w:val="en-US"/>
-              </w:rPr>
-              <w:t>telefone</w:t>
-            </w:r>
-            <w:proofErr w:type="spellEnd"/>
-            <w:r>
-              <w:rPr>
-                <w:rFonts w:cstheme="minorHAnsi"/>
-                <w:bCs/>
-                <w:sz w:val="24"/>
-                <w:szCs w:val="24"/>
-                <w:lang w:val="en-US"/>
-              </w:rPr>
-              <w:t xml:space="preserve"> of the class.</w:t>
-            </w:r>
-          </w:p>
-        </w:tc>
-        <w:tc>
-          <w:tcPr>
-            <w:tcW w:w="1418" w:type="dxa"/>
-          </w:tcPr>
-          <w:p>
-            <w:pPr>
-              <w:pStyle w:val="SemEspaamento"/>
-              <w:jc w:val="center"/>
-              <w:rPr>
-                <w:rFonts w:cstheme="minorHAnsi"/>
-                <w:bCs/>
-                <w:sz w:val="24"/>
-                <w:szCs w:val="24"/>
-                <w:lang w:val="en-US"/>
-              </w:rPr>
-            </w:pPr>
-          </w:p>
-          <w:p>
-            <w:pPr>
-              <w:pStyle w:val="SemEspaamento"/>
-              <w:jc w:val="center"/>
-              <w:rPr>
-                <w:rFonts w:cstheme="minorHAnsi"/>
-                <w:bCs/>
-                <w:sz w:val="24"/>
-                <w:szCs w:val="24"/>
-                <w:lang w:val="en-US"/>
-              </w:rPr>
-            </w:pPr>
-            <w:r>
-              <w:rPr>
-                <w:rFonts w:cstheme="minorHAnsi"/>
-                <w:bCs/>
-                <w:sz w:val="24"/>
-                <w:szCs w:val="24"/>
-                <w:lang w:val="en-US"/>
-              </w:rPr>
-              <w:t>-</w:t>
-            </w:r>
-          </w:p>
-        </w:tc>
-        <w:tc>
-          <w:tcPr>
-            <w:tcW w:w="1269" w:type="dxa"/>
-          </w:tcPr>
-          <w:p>
-            <w:pPr>
-              <w:pStyle w:val="SemEspaamento"/>
-              <w:jc w:val="center"/>
-              <w:rPr>
-                <w:rFonts w:cstheme="minorHAnsi"/>
-                <w:bCs/>
-                <w:sz w:val="24"/>
-                <w:szCs w:val="24"/>
-                <w:lang w:val="en-US"/>
-              </w:rPr>
-            </w:pPr>
-            <w:r>
-              <w:rPr>
-                <w:rFonts w:cstheme="minorHAnsi"/>
-                <w:bCs/>
-                <w:sz w:val="24"/>
-                <w:szCs w:val="24"/>
-                <w:lang w:val="en-US"/>
-              </w:rPr>
-              <w:t>Public Function</w:t>
-            </w:r>
-          </w:p>
-        </w:tc>
-      </w:tr>
-      <w:tr>
-        <w:trPr>
-          <w:jc w:val="center"/>
-        </w:trPr>
-        <w:tc>
-          <w:tcPr>
-            <w:tcW w:w="3397" w:type="dxa"/>
-          </w:tcPr>
-          <w:p>
-            <w:pPr>
-              <w:pStyle w:val="SemEspaamento"/>
-              <w:jc w:val="center"/>
-              <w:rPr>
-                <w:rFonts w:cstheme="minorHAnsi"/>
-                <w:bCs/>
-                <w:i/>
-                <w:sz w:val="24"/>
-                <w:szCs w:val="24"/>
-                <w:lang w:val="en-US"/>
-              </w:rPr>
-            </w:pPr>
-          </w:p>
-          <w:p>
-            <w:pPr>
-              <w:pStyle w:val="SemEspaamento"/>
-              <w:jc w:val="center"/>
-              <w:rPr>
-                <w:rFonts w:cstheme="minorHAnsi"/>
-                <w:bCs/>
-                <w:i/>
-                <w:sz w:val="24"/>
-                <w:szCs w:val="24"/>
-                <w:lang w:val="en-US"/>
-              </w:rPr>
-            </w:pPr>
-            <w:r>
-              <w:rPr>
-                <w:rFonts w:cstheme="minorHAnsi"/>
-                <w:bCs/>
-                <w:i/>
-                <w:sz w:val="24"/>
-                <w:szCs w:val="24"/>
-                <w:lang w:val="en-US"/>
-              </w:rPr>
-              <w:t>__</w:t>
-            </w:r>
-            <w:proofErr w:type="spellStart"/>
-            <w:r>
-              <w:rPr>
-                <w:rFonts w:cstheme="minorHAnsi"/>
-                <w:bCs/>
-                <w:i/>
-                <w:sz w:val="24"/>
-                <w:szCs w:val="24"/>
-                <w:lang w:val="en-US"/>
-              </w:rPr>
-              <w:t>setTelefone</w:t>
-            </w:r>
-            <w:proofErr w:type="spellEnd"/>
-            <w:r>
-              <w:rPr>
-                <w:rFonts w:cstheme="minorHAnsi"/>
-                <w:bCs/>
-                <w:i/>
-                <w:sz w:val="24"/>
-                <w:szCs w:val="24"/>
-                <w:lang w:val="en-US"/>
-              </w:rPr>
-              <w:t>($</w:t>
-            </w:r>
-            <w:proofErr w:type="spellStart"/>
-            <w:r>
-              <w:rPr>
-                <w:rFonts w:cstheme="minorHAnsi"/>
-                <w:bCs/>
-                <w:i/>
-                <w:sz w:val="24"/>
-                <w:szCs w:val="24"/>
-                <w:lang w:val="en-US"/>
-              </w:rPr>
-              <w:t>telefone</w:t>
-            </w:r>
-            <w:proofErr w:type="spellEnd"/>
-            <w:r>
-              <w:rPr>
-                <w:rFonts w:cstheme="minorHAnsi"/>
-                <w:bCs/>
-                <w:i/>
-                <w:sz w:val="24"/>
-                <w:szCs w:val="24"/>
-                <w:lang w:val="en-US"/>
-              </w:rPr>
-              <w:t>)</w:t>
-            </w:r>
-          </w:p>
-        </w:tc>
-        <w:tc>
-          <w:tcPr>
-            <w:tcW w:w="2410" w:type="dxa"/>
-          </w:tcPr>
-          <w:p>
-            <w:pPr>
-              <w:pStyle w:val="SemEspaamento"/>
-              <w:jc w:val="both"/>
-              <w:rPr>
-                <w:rFonts w:cstheme="minorHAnsi"/>
-                <w:bCs/>
-                <w:sz w:val="24"/>
-                <w:szCs w:val="24"/>
-                <w:lang w:val="en-US"/>
-              </w:rPr>
-            </w:pPr>
-            <w:r>
-              <w:rPr>
-                <w:rFonts w:cstheme="minorHAnsi"/>
-                <w:bCs/>
-                <w:sz w:val="24"/>
-                <w:szCs w:val="24"/>
-                <w:lang w:val="en-US"/>
-              </w:rPr>
-              <w:t xml:space="preserve">Method to </w:t>
-            </w:r>
-            <w:r>
-              <w:rPr>
-                <w:rFonts w:cstheme="minorHAnsi"/>
-                <w:bCs/>
-                <w:sz w:val="24"/>
-                <w:szCs w:val="24"/>
-                <w:lang w:val="en-US"/>
-              </w:rPr>
-              <w:t>modify</w:t>
-            </w:r>
-            <w:r>
-              <w:rPr>
-                <w:rFonts w:cstheme="minorHAnsi"/>
-                <w:bCs/>
-                <w:sz w:val="24"/>
-                <w:szCs w:val="24"/>
-                <w:lang w:val="en-US"/>
-              </w:rPr>
-              <w:t xml:space="preserve"> the attribute </w:t>
-            </w:r>
-            <w:proofErr w:type="spellStart"/>
-            <w:r>
-              <w:rPr>
-                <w:rFonts w:cstheme="minorHAnsi"/>
-                <w:bCs/>
-                <w:i/>
-                <w:sz w:val="24"/>
-                <w:szCs w:val="24"/>
-                <w:lang w:val="en-US"/>
-              </w:rPr>
-              <w:t>telefone</w:t>
-            </w:r>
-            <w:proofErr w:type="spellEnd"/>
-            <w:r>
-              <w:rPr>
-                <w:rFonts w:cstheme="minorHAnsi"/>
-                <w:bCs/>
-                <w:sz w:val="24"/>
-                <w:szCs w:val="24"/>
-                <w:lang w:val="en-US"/>
-              </w:rPr>
-              <w:t xml:space="preserve"> of the class.</w:t>
-            </w:r>
-          </w:p>
-        </w:tc>
-        <w:tc>
-          <w:tcPr>
-            <w:tcW w:w="1418" w:type="dxa"/>
-          </w:tcPr>
-          <w:p>
-            <w:pPr>
-              <w:pStyle w:val="SemEspaamento"/>
-              <w:jc w:val="center"/>
-              <w:rPr>
-                <w:rFonts w:cstheme="minorHAnsi"/>
-                <w:bCs/>
-                <w:sz w:val="24"/>
-                <w:szCs w:val="24"/>
-                <w:lang w:val="en-US"/>
-              </w:rPr>
-            </w:pPr>
-          </w:p>
-          <w:p>
-            <w:pPr>
-              <w:pStyle w:val="SemEspaamento"/>
-              <w:jc w:val="center"/>
-              <w:rPr>
-                <w:rFonts w:cstheme="minorHAnsi"/>
-                <w:bCs/>
-                <w:sz w:val="24"/>
-                <w:szCs w:val="24"/>
-                <w:lang w:val="en-US"/>
-              </w:rPr>
-            </w:pPr>
-            <w:r>
-              <w:rPr>
-                <w:rFonts w:cstheme="minorHAnsi"/>
-                <w:bCs/>
-                <w:sz w:val="24"/>
-                <w:szCs w:val="24"/>
-                <w:lang w:val="en-US"/>
-              </w:rPr>
-              <w:t>-</w:t>
-            </w:r>
-          </w:p>
-        </w:tc>
-        <w:tc>
-          <w:tcPr>
-            <w:tcW w:w="1269" w:type="dxa"/>
-          </w:tcPr>
-          <w:p>
-            <w:pPr>
-              <w:pStyle w:val="SemEspaamento"/>
-              <w:jc w:val="center"/>
-              <w:rPr>
-                <w:rFonts w:cstheme="minorHAnsi"/>
-                <w:bCs/>
-                <w:sz w:val="24"/>
-                <w:szCs w:val="24"/>
-                <w:lang w:val="en-US"/>
-              </w:rPr>
-            </w:pPr>
-            <w:r>
-              <w:rPr>
-                <w:rFonts w:cstheme="minorHAnsi"/>
-                <w:bCs/>
-                <w:sz w:val="24"/>
-                <w:szCs w:val="24"/>
-                <w:lang w:val="en-US"/>
-              </w:rPr>
-              <w:t>Public Function</w:t>
-            </w:r>
-          </w:p>
-        </w:tc>
-      </w:tr>
-      <w:tr>
-        <w:trPr>
-          <w:jc w:val="center"/>
-        </w:trPr>
-        <w:tc>
-          <w:tcPr>
-            <w:tcW w:w="3397" w:type="dxa"/>
-          </w:tcPr>
-          <w:p>
-            <w:pPr>
-              <w:pStyle w:val="SemEspaamento"/>
-              <w:tabs>
-                <w:tab w:val="left" w:pos="2295"/>
-              </w:tabs>
-              <w:jc w:val="center"/>
-              <w:rPr>
-                <w:rFonts w:cstheme="minorHAnsi"/>
-                <w:bCs/>
-                <w:i/>
-                <w:sz w:val="24"/>
-                <w:szCs w:val="24"/>
-                <w:lang w:val="en-US"/>
-              </w:rPr>
-            </w:pPr>
-          </w:p>
-          <w:p>
-            <w:pPr>
-              <w:pStyle w:val="SemEspaamento"/>
-              <w:tabs>
-                <w:tab w:val="left" w:pos="2295"/>
-              </w:tabs>
-              <w:jc w:val="center"/>
-              <w:rPr>
-                <w:rFonts w:cstheme="minorHAnsi"/>
-                <w:bCs/>
-                <w:i/>
-                <w:sz w:val="24"/>
-                <w:szCs w:val="24"/>
-                <w:lang w:val="en-US"/>
-              </w:rPr>
-            </w:pPr>
-            <w:r>
-              <w:rPr>
-                <w:rFonts w:cstheme="minorHAnsi"/>
-                <w:bCs/>
-                <w:i/>
-                <w:sz w:val="24"/>
-                <w:szCs w:val="24"/>
-                <w:lang w:val="en-US"/>
-              </w:rPr>
-              <w:t>__</w:t>
-            </w:r>
-            <w:proofErr w:type="spellStart"/>
-            <w:r>
-              <w:rPr>
-                <w:rFonts w:cstheme="minorHAnsi"/>
-                <w:bCs/>
-                <w:i/>
-                <w:sz w:val="24"/>
-                <w:szCs w:val="24"/>
-                <w:lang w:val="en-US"/>
-              </w:rPr>
-              <w:t>getCpf</w:t>
-            </w:r>
-            <w:proofErr w:type="spellEnd"/>
-            <w:r>
-              <w:rPr>
-                <w:rFonts w:cstheme="minorHAnsi"/>
-                <w:bCs/>
-                <w:i/>
-                <w:sz w:val="24"/>
-                <w:szCs w:val="24"/>
-                <w:lang w:val="en-US"/>
-              </w:rPr>
-              <w:t>()</w:t>
-            </w:r>
-          </w:p>
-        </w:tc>
-        <w:tc>
-          <w:tcPr>
-            <w:tcW w:w="2410" w:type="dxa"/>
-          </w:tcPr>
-          <w:p>
-            <w:pPr>
-              <w:pStyle w:val="SemEspaamento"/>
-              <w:jc w:val="both"/>
-              <w:rPr>
-                <w:rFonts w:cstheme="minorHAnsi"/>
-                <w:bCs/>
-                <w:sz w:val="24"/>
-                <w:szCs w:val="24"/>
-                <w:lang w:val="en-US"/>
-              </w:rPr>
-            </w:pPr>
-            <w:r>
-              <w:rPr>
-                <w:rFonts w:cstheme="minorHAnsi"/>
-                <w:bCs/>
-                <w:sz w:val="24"/>
-                <w:szCs w:val="24"/>
-                <w:lang w:val="en-US"/>
-              </w:rPr>
-              <w:t xml:space="preserve">Method to verify the attribute </w:t>
-            </w:r>
-            <w:proofErr w:type="spellStart"/>
-            <w:r>
-              <w:rPr>
-                <w:rFonts w:cstheme="minorHAnsi"/>
-                <w:bCs/>
-                <w:i/>
-                <w:sz w:val="24"/>
-                <w:szCs w:val="24"/>
-                <w:lang w:val="en-US"/>
-              </w:rPr>
-              <w:t>cpf</w:t>
-            </w:r>
-            <w:proofErr w:type="spellEnd"/>
-            <w:r>
-              <w:rPr>
-                <w:rFonts w:cstheme="minorHAnsi"/>
-                <w:bCs/>
-                <w:sz w:val="24"/>
-                <w:szCs w:val="24"/>
-                <w:lang w:val="en-US"/>
-              </w:rPr>
-              <w:t xml:space="preserve"> of the class.</w:t>
-            </w:r>
-          </w:p>
-        </w:tc>
-        <w:tc>
-          <w:tcPr>
-            <w:tcW w:w="1418" w:type="dxa"/>
-          </w:tcPr>
-          <w:p>
-            <w:pPr>
-              <w:pStyle w:val="SemEspaamento"/>
-              <w:jc w:val="center"/>
-              <w:rPr>
-                <w:rFonts w:cstheme="minorHAnsi"/>
-                <w:bCs/>
-                <w:sz w:val="24"/>
-                <w:szCs w:val="24"/>
-                <w:lang w:val="en-US"/>
-              </w:rPr>
-            </w:pPr>
-          </w:p>
-          <w:p>
-            <w:pPr>
-              <w:pStyle w:val="SemEspaamento"/>
-              <w:jc w:val="center"/>
-              <w:rPr>
-                <w:rFonts w:cstheme="minorHAnsi"/>
-                <w:bCs/>
-                <w:sz w:val="24"/>
-                <w:szCs w:val="24"/>
-                <w:lang w:val="en-US"/>
-              </w:rPr>
-            </w:pPr>
-            <w:r>
-              <w:rPr>
-                <w:rFonts w:cstheme="minorHAnsi"/>
-                <w:bCs/>
-                <w:sz w:val="24"/>
-                <w:szCs w:val="24"/>
-                <w:lang w:val="en-US"/>
-              </w:rPr>
-              <w:t>-</w:t>
-            </w:r>
-          </w:p>
-        </w:tc>
-        <w:tc>
-          <w:tcPr>
-            <w:tcW w:w="1269" w:type="dxa"/>
-          </w:tcPr>
-          <w:p>
-            <w:pPr>
-              <w:pStyle w:val="SemEspaamento"/>
-              <w:jc w:val="center"/>
-              <w:rPr>
-                <w:rFonts w:cstheme="minorHAnsi"/>
-                <w:bCs/>
-                <w:sz w:val="24"/>
-                <w:szCs w:val="24"/>
-                <w:lang w:val="en-US"/>
-              </w:rPr>
-            </w:pPr>
-            <w:r>
-              <w:rPr>
-                <w:rFonts w:cstheme="minorHAnsi"/>
-                <w:bCs/>
-                <w:sz w:val="24"/>
-                <w:szCs w:val="24"/>
-                <w:lang w:val="en-US"/>
-              </w:rPr>
-              <w:t>Public Function</w:t>
-            </w:r>
-          </w:p>
-        </w:tc>
-      </w:tr>
-      <w:tr>
-        <w:trPr>
-          <w:jc w:val="center"/>
-        </w:trPr>
-        <w:tc>
-          <w:tcPr>
-            <w:tcW w:w="3397" w:type="dxa"/>
-          </w:tcPr>
-          <w:p>
-            <w:pPr>
-              <w:pStyle w:val="SemEspaamento"/>
-              <w:tabs>
-                <w:tab w:val="left" w:pos="2295"/>
-              </w:tabs>
-              <w:jc w:val="center"/>
-              <w:rPr>
-                <w:rFonts w:cstheme="minorHAnsi"/>
-                <w:bCs/>
-                <w:i/>
-                <w:sz w:val="24"/>
-                <w:szCs w:val="24"/>
-                <w:lang w:val="en-US"/>
-              </w:rPr>
-            </w:pPr>
-          </w:p>
-          <w:p>
-            <w:pPr>
-              <w:pStyle w:val="SemEspaamento"/>
-              <w:tabs>
-                <w:tab w:val="left" w:pos="2295"/>
-              </w:tabs>
-              <w:jc w:val="center"/>
-              <w:rPr>
-                <w:rFonts w:cstheme="minorHAnsi"/>
-                <w:bCs/>
-                <w:i/>
-                <w:sz w:val="24"/>
-                <w:szCs w:val="24"/>
-                <w:lang w:val="en-US"/>
-              </w:rPr>
-            </w:pPr>
-            <w:r>
-              <w:rPr>
-                <w:rFonts w:cstheme="minorHAnsi"/>
-                <w:bCs/>
-                <w:i/>
-                <w:sz w:val="24"/>
-                <w:szCs w:val="24"/>
-                <w:lang w:val="en-US"/>
-              </w:rPr>
-              <w:t>__</w:t>
-            </w:r>
-            <w:proofErr w:type="spellStart"/>
-            <w:r>
-              <w:rPr>
-                <w:rFonts w:cstheme="minorHAnsi"/>
-                <w:bCs/>
-                <w:i/>
-                <w:sz w:val="24"/>
-                <w:szCs w:val="24"/>
-                <w:lang w:val="en-US"/>
-              </w:rPr>
-              <w:t>setCpf</w:t>
-            </w:r>
-            <w:proofErr w:type="spellEnd"/>
-            <w:r>
-              <w:rPr>
-                <w:rFonts w:cstheme="minorHAnsi"/>
-                <w:bCs/>
-                <w:i/>
-                <w:sz w:val="24"/>
-                <w:szCs w:val="24"/>
-                <w:lang w:val="en-US"/>
-              </w:rPr>
-              <w:t>($</w:t>
-            </w:r>
-            <w:proofErr w:type="spellStart"/>
-            <w:r>
-              <w:rPr>
-                <w:rFonts w:cstheme="minorHAnsi"/>
-                <w:bCs/>
-                <w:i/>
-                <w:sz w:val="24"/>
-                <w:szCs w:val="24"/>
-                <w:lang w:val="en-US"/>
-              </w:rPr>
-              <w:t>cpf</w:t>
-            </w:r>
-            <w:proofErr w:type="spellEnd"/>
-            <w:r>
-              <w:rPr>
-                <w:rFonts w:cstheme="minorHAnsi"/>
-                <w:bCs/>
-                <w:i/>
-                <w:sz w:val="24"/>
-                <w:szCs w:val="24"/>
-                <w:lang w:val="en-US"/>
-              </w:rPr>
-              <w:t>)</w:t>
-            </w:r>
-          </w:p>
-        </w:tc>
-        <w:tc>
-          <w:tcPr>
-            <w:tcW w:w="2410" w:type="dxa"/>
-          </w:tcPr>
-          <w:p>
-            <w:pPr>
-              <w:pStyle w:val="SemEspaamento"/>
-              <w:jc w:val="both"/>
-              <w:rPr>
-                <w:rFonts w:cstheme="minorHAnsi"/>
-                <w:bCs/>
-                <w:sz w:val="24"/>
-                <w:szCs w:val="24"/>
-                <w:lang w:val="en-US"/>
-              </w:rPr>
-            </w:pPr>
-            <w:r>
-              <w:rPr>
-                <w:rFonts w:cstheme="minorHAnsi"/>
-                <w:bCs/>
-                <w:sz w:val="24"/>
-                <w:szCs w:val="24"/>
-                <w:lang w:val="en-US"/>
-              </w:rPr>
-              <w:t xml:space="preserve">Method to </w:t>
-            </w:r>
-            <w:r>
-              <w:rPr>
-                <w:rFonts w:cstheme="minorHAnsi"/>
-                <w:bCs/>
-                <w:sz w:val="24"/>
-                <w:szCs w:val="24"/>
-                <w:lang w:val="en-US"/>
-              </w:rPr>
-              <w:t>modify</w:t>
-            </w:r>
-            <w:r>
-              <w:rPr>
-                <w:rFonts w:cstheme="minorHAnsi"/>
-                <w:bCs/>
-                <w:sz w:val="24"/>
-                <w:szCs w:val="24"/>
-                <w:lang w:val="en-US"/>
-              </w:rPr>
-              <w:t xml:space="preserve"> the attribute </w:t>
-            </w:r>
-            <w:proofErr w:type="spellStart"/>
-            <w:r>
-              <w:rPr>
-                <w:rFonts w:cstheme="minorHAnsi"/>
-                <w:bCs/>
-                <w:i/>
-                <w:sz w:val="24"/>
-                <w:szCs w:val="24"/>
-                <w:lang w:val="en-US"/>
-              </w:rPr>
-              <w:t>cpf</w:t>
-            </w:r>
-            <w:proofErr w:type="spellEnd"/>
-            <w:r>
-              <w:rPr>
-                <w:rFonts w:cstheme="minorHAnsi"/>
-                <w:bCs/>
-                <w:sz w:val="24"/>
-                <w:szCs w:val="24"/>
-                <w:lang w:val="en-US"/>
-              </w:rPr>
-              <w:t xml:space="preserve"> of the class.</w:t>
-            </w:r>
-          </w:p>
-        </w:tc>
-        <w:tc>
-          <w:tcPr>
-            <w:tcW w:w="1418" w:type="dxa"/>
-          </w:tcPr>
-          <w:p>
-            <w:pPr>
-              <w:pStyle w:val="SemEspaamento"/>
-              <w:jc w:val="center"/>
-              <w:rPr>
-                <w:rFonts w:cstheme="minorHAnsi"/>
-                <w:bCs/>
-                <w:sz w:val="24"/>
-                <w:szCs w:val="24"/>
-                <w:lang w:val="en-US"/>
-              </w:rPr>
-            </w:pPr>
-          </w:p>
-          <w:p>
-            <w:pPr>
-              <w:pStyle w:val="SemEspaamento"/>
-              <w:jc w:val="center"/>
-              <w:rPr>
-                <w:rFonts w:cstheme="minorHAnsi"/>
-                <w:bCs/>
-                <w:sz w:val="24"/>
-                <w:szCs w:val="24"/>
-                <w:lang w:val="en-US"/>
-              </w:rPr>
-            </w:pPr>
-            <w:r>
-              <w:rPr>
-                <w:rFonts w:cstheme="minorHAnsi"/>
-                <w:bCs/>
-                <w:sz w:val="24"/>
-                <w:szCs w:val="24"/>
-                <w:lang w:val="en-US"/>
-              </w:rPr>
-              <w:t>-</w:t>
-            </w:r>
-          </w:p>
-        </w:tc>
-        <w:tc>
-          <w:tcPr>
-            <w:tcW w:w="1269" w:type="dxa"/>
-          </w:tcPr>
-          <w:p>
-            <w:pPr>
-              <w:pStyle w:val="SemEspaamento"/>
-              <w:jc w:val="center"/>
-              <w:rPr>
-                <w:rFonts w:cstheme="minorHAnsi"/>
-                <w:bCs/>
-                <w:sz w:val="24"/>
-                <w:szCs w:val="24"/>
-                <w:lang w:val="en-US"/>
-              </w:rPr>
-            </w:pPr>
-            <w:r>
-              <w:rPr>
-                <w:rFonts w:cstheme="minorHAnsi"/>
-                <w:bCs/>
-                <w:sz w:val="24"/>
-                <w:szCs w:val="24"/>
-                <w:lang w:val="en-US"/>
-              </w:rPr>
-              <w:t>Public Function</w:t>
-            </w:r>
+              <w:t>integer</w:t>
+            </w:r>
+            <w:bookmarkStart w:id="0" w:name="_GoBack"/>
+            <w:bookmarkEnd w:id="0"/>
           </w:p>
         </w:tc>
       </w:tr>
@@ -4278,7 +2062,6 @@
       <w:pPr>
         <w:pStyle w:val="Rodap"/>
         <w:spacing w:before="120" w:after="120"/>
-        <w:jc w:val="center"/>
         <w:rPr>
           <w:rFonts w:asciiTheme="minorHAnsi" w:hAnsiTheme="minorHAnsi" w:cstheme="minorHAnsi"/>
           <w:b/>
@@ -7554,7 +5337,7 @@
 </file>
 
 <file path=customXml/itemProps1.xml><?xml version="1.0" encoding="utf-8"?>
-<ds:datastoreItem xmlns:ds="http://schemas.openxmlformats.org/officeDocument/2006/customXml" ds:itemID="{B07DFDCE-E48C-4EF8-828A-3E51B1F53397}">
+<ds:datastoreItem xmlns:ds="http://schemas.openxmlformats.org/officeDocument/2006/customXml" ds:itemID="{1D1E4AD2-9E76-4B0C-89EF-F8D8F809B2CF}">
   <ds:schemaRefs>
     <ds:schemaRef ds:uri="http://schemas.openxmlformats.org/officeDocument/2006/bibliography"/>
   </ds:schemaRefs>
